--- a/Л.Р.1 ТЗ. Сергеева А.О..docx
+++ b/Л.Р.1 ТЗ. Сергеева А.О..docx
@@ -566,7 +566,17 @@
           <w:szCs w:val="20"/>
           <w:lang w:eastAsia="ru-RU"/>
         </w:rPr>
-        <w:t xml:space="preserve">                                            </w:t>
+        <w:t xml:space="preserve">                                         </w:t>
+      </w:r>
+      <w:proofErr w:type="gramStart"/>
+      <w:r>
+        <w:rPr>
+          <w:rFonts w:ascii="Times New Roman" w:eastAsia="Times New Roman" w:hAnsi="Times New Roman" w:cs="Times New Roman"/>
+          <w:sz w:val="20"/>
+          <w:szCs w:val="20"/>
+          <w:lang w:eastAsia="ru-RU"/>
+        </w:rPr>
+        <w:t xml:space="preserve">   </w:t>
       </w:r>
       <w:r>
         <w:rPr>
@@ -577,6 +587,7 @@
         </w:rPr>
         <w:t>(</w:t>
       </w:r>
+      <w:proofErr w:type="gramEnd"/>
       <w:r>
         <w:rPr>
           <w:rFonts w:ascii="Times New Roman" w:eastAsia="Times New Roman" w:hAnsi="Times New Roman" w:cs="Times New Roman"/>
@@ -739,7 +750,27 @@
           <w:szCs w:val="20"/>
           <w:lang w:eastAsia="ru-RU"/>
         </w:rPr>
-        <w:t xml:space="preserve">(должность, ФИО  руководителя)     </w:t>
+        <w:t xml:space="preserve">(должность, </w:t>
+      </w:r>
+      <w:proofErr w:type="gramStart"/>
+      <w:r>
+        <w:rPr>
+          <w:rFonts w:ascii="Times New Roman" w:eastAsia="Times New Roman" w:hAnsi="Times New Roman" w:cs="Times New Roman"/>
+          <w:i/>
+          <w:szCs w:val="20"/>
+          <w:lang w:eastAsia="ru-RU"/>
+        </w:rPr>
+        <w:t>ФИО  руководителя</w:t>
+      </w:r>
+      <w:proofErr w:type="gramEnd"/>
+      <w:r>
+        <w:rPr>
+          <w:rFonts w:ascii="Times New Roman" w:eastAsia="Times New Roman" w:hAnsi="Times New Roman" w:cs="Times New Roman"/>
+          <w:i/>
+          <w:szCs w:val="20"/>
+          <w:lang w:eastAsia="ru-RU"/>
+        </w:rPr>
+        <w:t xml:space="preserve">)     </w:t>
       </w:r>
     </w:p>
     <w:p>
@@ -830,7 +861,27 @@
           <w:szCs w:val="20"/>
           <w:lang w:eastAsia="ru-RU"/>
         </w:rPr>
-        <w:t xml:space="preserve">  (оценка)                                    (подпись)</w:t>
+        <w:t xml:space="preserve">  (</w:t>
+      </w:r>
+      <w:proofErr w:type="gramStart"/>
+      <w:r>
+        <w:rPr>
+          <w:rFonts w:ascii="Times New Roman" w:eastAsia="Times New Roman" w:hAnsi="Times New Roman" w:cs="Times New Roman"/>
+          <w:i/>
+          <w:szCs w:val="20"/>
+          <w:lang w:eastAsia="ru-RU"/>
+        </w:rPr>
+        <w:t xml:space="preserve">оценка)   </w:t>
+      </w:r>
+      <w:proofErr w:type="gramEnd"/>
+      <w:r>
+        <w:rPr>
+          <w:rFonts w:ascii="Times New Roman" w:eastAsia="Times New Roman" w:hAnsi="Times New Roman" w:cs="Times New Roman"/>
+          <w:i/>
+          <w:szCs w:val="20"/>
+          <w:lang w:eastAsia="ru-RU"/>
+        </w:rPr>
+        <w:t xml:space="preserve">                                 (подпись)</w:t>
       </w:r>
     </w:p>
     <w:p>
@@ -973,12 +1024,14 @@
       <w:pPr>
         <w:jc w:val="center"/>
         <w:rPr>
+          <w:rFonts w:ascii="Arial" w:hAnsi="Arial" w:cs="Arial"/>
           <w:b/>
           <w:lang w:eastAsia="ru-RU"/>
         </w:rPr>
       </w:pPr>
       <w:r>
         <w:rPr>
+          <w:rFonts w:ascii="Arial" w:hAnsi="Arial" w:cs="Arial"/>
           <w:b/>
           <w:lang w:eastAsia="ru-RU"/>
         </w:rPr>
@@ -989,34 +1042,108 @@
     <w:p>
       <w:pPr>
         <w:pStyle w:val="13"/>
-        <w:tabs>
-          <w:tab w:val="right" w:leader="dot" w:pos="9345"/>
-        </w:tabs>
-        <w:rPr>
-          <w:rFonts w:eastAsiaTheme="minorEastAsia"/>
-          <w:noProof/>
+        <w:rPr>
+          <w:rFonts w:ascii="Arial" w:eastAsiaTheme="minorEastAsia" w:hAnsi="Arial"/>
           <w:lang w:eastAsia="ru-RU"/>
         </w:rPr>
       </w:pPr>
       <w:r>
+        <w:rPr>
+          <w:rFonts w:ascii="Arial" w:hAnsi="Arial"/>
+        </w:rPr>
         <w:fldChar w:fldCharType="begin"/>
       </w:r>
       <w:r>
+        <w:rPr>
+          <w:rFonts w:ascii="Arial" w:hAnsi="Arial"/>
+        </w:rPr>
         <w:instrText xml:space="preserve"> TOC \h \z \t "1 заголовок С;1;2 заголовок С;2" </w:instrText>
       </w:r>
       <w:r>
+        <w:rPr>
+          <w:rFonts w:ascii="Arial" w:hAnsi="Arial"/>
+        </w:rPr>
         <w:fldChar w:fldCharType="separate"/>
       </w:r>
-      <w:hyperlink w:anchor="_Toc159360916" w:history="1">
+      <w:hyperlink w:anchor="_Toc159373994" w:history="1">
         <w:r>
           <w:rPr>
             <w:rStyle w:val="a7"/>
-            <w:noProof/>
+            <w:rFonts w:ascii="Arial" w:hAnsi="Arial"/>
           </w:rPr>
           <w:t>Описание информационной системы</w:t>
         </w:r>
         <w:r>
           <w:rPr>
+            <w:rFonts w:ascii="Arial" w:hAnsi="Arial"/>
+            <w:webHidden/>
+          </w:rPr>
+          <w:tab/>
+        </w:r>
+        <w:r>
+          <w:rPr>
+            <w:rFonts w:ascii="Arial" w:hAnsi="Arial"/>
+            <w:webHidden/>
+          </w:rPr>
+          <w:fldChar w:fldCharType="begin"/>
+        </w:r>
+        <w:r>
+          <w:rPr>
+            <w:rFonts w:ascii="Arial" w:hAnsi="Arial"/>
+            <w:webHidden/>
+          </w:rPr>
+          <w:instrText xml:space="preserve"> PAGEREF _Toc159373994 \h </w:instrText>
+        </w:r>
+        <w:r>
+          <w:rPr>
+            <w:rFonts w:ascii="Arial" w:hAnsi="Arial"/>
+            <w:webHidden/>
+          </w:rPr>
+        </w:r>
+        <w:r>
+          <w:rPr>
+            <w:rFonts w:ascii="Arial" w:hAnsi="Arial"/>
+            <w:webHidden/>
+          </w:rPr>
+          <w:fldChar w:fldCharType="separate"/>
+        </w:r>
+        <w:r>
+          <w:rPr>
+            <w:rFonts w:ascii="Arial" w:hAnsi="Arial"/>
+            <w:webHidden/>
+          </w:rPr>
+          <w:t>3</w:t>
+        </w:r>
+        <w:r>
+          <w:rPr>
+            <w:rFonts w:ascii="Arial" w:hAnsi="Arial"/>
+            <w:webHidden/>
+          </w:rPr>
+          <w:fldChar w:fldCharType="end"/>
+        </w:r>
+      </w:hyperlink>
+    </w:p>
+    <w:p>
+      <w:pPr>
+        <w:pStyle w:val="23"/>
+        <w:rPr>
+          <w:rFonts w:ascii="Arial" w:eastAsiaTheme="minorEastAsia" w:hAnsi="Arial"/>
+          <w:noProof/>
+          <w:lang w:eastAsia="ru-RU"/>
+        </w:rPr>
+      </w:pPr>
+      <w:hyperlink w:anchor="_Toc159373995" w:history="1">
+        <w:r>
+          <w:rPr>
+            <w:rStyle w:val="a7"/>
+            <w:rFonts w:ascii="Arial" w:hAnsi="Arial"/>
+            <w:noProof/>
+          </w:rPr>
+          <w:t>Полное наименование</w:t>
+        </w:r>
+        <w:r>
+          <w:rPr>
+            <w:rFonts w:ascii="Arial" w:hAnsi="Arial"/>
             <w:noProof/>
             <w:webHidden/>
           </w:rPr>
@@ -1024,6 +1151,7 @@
         </w:r>
         <w:r>
           <w:rPr>
+            <w:rFonts w:ascii="Arial" w:hAnsi="Arial"/>
             <w:noProof/>
             <w:webHidden/>
           </w:rPr>
@@ -1031,19 +1159,22 @@
         </w:r>
         <w:r>
           <w:rPr>
+            <w:rFonts w:ascii="Arial" w:hAnsi="Arial"/>
             <w:noProof/>
             <w:webHidden/>
           </w:rPr>
-          <w:instrText xml:space="preserve"> PAGEREF _Toc159360916 \h </w:instrText>
+          <w:instrText xml:space="preserve"> PAGEREF _Toc159373995 \h </w:instrText>
         </w:r>
         <w:r>
           <w:rPr>
+            <w:rFonts w:ascii="Arial" w:hAnsi="Arial"/>
             <w:noProof/>
             <w:webHidden/>
           </w:rPr>
         </w:r>
         <w:r>
           <w:rPr>
+            <w:rFonts w:ascii="Arial" w:hAnsi="Arial"/>
             <w:noProof/>
             <w:webHidden/>
           </w:rPr>
@@ -1051,6 +1182,373 @@
         </w:r>
         <w:r>
           <w:rPr>
+            <w:rFonts w:ascii="Arial" w:hAnsi="Arial"/>
+            <w:noProof/>
+            <w:webHidden/>
+          </w:rPr>
+          <w:t>3</w:t>
+        </w:r>
+        <w:r>
+          <w:rPr>
+            <w:rFonts w:ascii="Arial" w:hAnsi="Arial"/>
+            <w:noProof/>
+            <w:webHidden/>
+          </w:rPr>
+          <w:fldChar w:fldCharType="end"/>
+        </w:r>
+      </w:hyperlink>
+    </w:p>
+    <w:p>
+      <w:pPr>
+        <w:pStyle w:val="23"/>
+        <w:rPr>
+          <w:rFonts w:ascii="Arial" w:eastAsiaTheme="minorEastAsia" w:hAnsi="Arial"/>
+          <w:noProof/>
+          <w:lang w:eastAsia="ru-RU"/>
+        </w:rPr>
+      </w:pPr>
+      <w:hyperlink w:anchor="_Toc159373996" w:history="1">
+        <w:r>
+          <w:rPr>
+            <w:rStyle w:val="a7"/>
+            <w:rFonts w:ascii="Arial" w:hAnsi="Arial"/>
+            <w:noProof/>
+          </w:rPr>
+          <w:t>Назначение системы</w:t>
+        </w:r>
+        <w:r>
+          <w:rPr>
+            <w:rFonts w:ascii="Arial" w:hAnsi="Arial"/>
+            <w:noProof/>
+            <w:webHidden/>
+          </w:rPr>
+          <w:tab/>
+        </w:r>
+        <w:r>
+          <w:rPr>
+            <w:rFonts w:ascii="Arial" w:hAnsi="Arial"/>
+            <w:noProof/>
+            <w:webHidden/>
+          </w:rPr>
+          <w:fldChar w:fldCharType="begin"/>
+        </w:r>
+        <w:r>
+          <w:rPr>
+            <w:rFonts w:ascii="Arial" w:hAnsi="Arial"/>
+            <w:noProof/>
+            <w:webHidden/>
+          </w:rPr>
+          <w:instrText xml:space="preserve"> PAGEREF _Toc159373996 \h </w:instrText>
+        </w:r>
+        <w:r>
+          <w:rPr>
+            <w:rFonts w:ascii="Arial" w:hAnsi="Arial"/>
+            <w:noProof/>
+            <w:webHidden/>
+          </w:rPr>
+        </w:r>
+        <w:r>
+          <w:rPr>
+            <w:rFonts w:ascii="Arial" w:hAnsi="Arial"/>
+            <w:noProof/>
+            <w:webHidden/>
+          </w:rPr>
+          <w:fldChar w:fldCharType="separate"/>
+        </w:r>
+        <w:r>
+          <w:rPr>
+            <w:rFonts w:ascii="Arial" w:hAnsi="Arial"/>
+            <w:noProof/>
+            <w:webHidden/>
+          </w:rPr>
+          <w:t>3</w:t>
+        </w:r>
+        <w:r>
+          <w:rPr>
+            <w:rFonts w:ascii="Arial" w:hAnsi="Arial"/>
+            <w:noProof/>
+            <w:webHidden/>
+          </w:rPr>
+          <w:fldChar w:fldCharType="end"/>
+        </w:r>
+      </w:hyperlink>
+    </w:p>
+    <w:p>
+      <w:pPr>
+        <w:pStyle w:val="23"/>
+        <w:rPr>
+          <w:rFonts w:ascii="Arial" w:eastAsiaTheme="minorEastAsia" w:hAnsi="Arial"/>
+          <w:noProof/>
+          <w:lang w:eastAsia="ru-RU"/>
+        </w:rPr>
+      </w:pPr>
+      <w:hyperlink w:anchor="_Toc159373997" w:history="1">
+        <w:r>
+          <w:rPr>
+            <w:rStyle w:val="a7"/>
+            <w:rFonts w:ascii="Arial" w:hAnsi="Arial"/>
+            <w:noProof/>
+          </w:rPr>
+          <w:t>Цели развития системы</w:t>
+        </w:r>
+        <w:r>
+          <w:rPr>
+            <w:rFonts w:ascii="Arial" w:hAnsi="Arial"/>
+            <w:noProof/>
+            <w:webHidden/>
+          </w:rPr>
+          <w:tab/>
+        </w:r>
+        <w:r>
+          <w:rPr>
+            <w:rFonts w:ascii="Arial" w:hAnsi="Arial"/>
+            <w:noProof/>
+            <w:webHidden/>
+          </w:rPr>
+          <w:fldChar w:fldCharType="begin"/>
+        </w:r>
+        <w:r>
+          <w:rPr>
+            <w:rFonts w:ascii="Arial" w:hAnsi="Arial"/>
+            <w:noProof/>
+            <w:webHidden/>
+          </w:rPr>
+          <w:instrText xml:space="preserve"> PAGEREF _Toc159373997 \h </w:instrText>
+        </w:r>
+        <w:r>
+          <w:rPr>
+            <w:rFonts w:ascii="Arial" w:hAnsi="Arial"/>
+            <w:noProof/>
+            <w:webHidden/>
+          </w:rPr>
+        </w:r>
+        <w:r>
+          <w:rPr>
+            <w:rFonts w:ascii="Arial" w:hAnsi="Arial"/>
+            <w:noProof/>
+            <w:webHidden/>
+          </w:rPr>
+          <w:fldChar w:fldCharType="separate"/>
+        </w:r>
+        <w:r>
+          <w:rPr>
+            <w:rFonts w:ascii="Arial" w:hAnsi="Arial"/>
+            <w:noProof/>
+            <w:webHidden/>
+          </w:rPr>
+          <w:t>3</w:t>
+        </w:r>
+        <w:r>
+          <w:rPr>
+            <w:rFonts w:ascii="Arial" w:hAnsi="Arial"/>
+            <w:noProof/>
+            <w:webHidden/>
+          </w:rPr>
+          <w:fldChar w:fldCharType="end"/>
+        </w:r>
+      </w:hyperlink>
+    </w:p>
+    <w:p>
+      <w:pPr>
+        <w:pStyle w:val="23"/>
+        <w:rPr>
+          <w:rFonts w:ascii="Arial" w:eastAsiaTheme="minorEastAsia" w:hAnsi="Arial"/>
+          <w:noProof/>
+          <w:lang w:eastAsia="ru-RU"/>
+        </w:rPr>
+      </w:pPr>
+      <w:hyperlink w:anchor="_Toc159373998" w:history="1">
+        <w:r>
+          <w:rPr>
+            <w:rStyle w:val="a7"/>
+            <w:rFonts w:ascii="Arial" w:hAnsi="Arial"/>
+            <w:noProof/>
+          </w:rPr>
+          <w:t>Возможности системы</w:t>
+        </w:r>
+        <w:r>
+          <w:rPr>
+            <w:rFonts w:ascii="Arial" w:hAnsi="Arial"/>
+            <w:noProof/>
+            <w:webHidden/>
+          </w:rPr>
+          <w:tab/>
+        </w:r>
+        <w:r>
+          <w:rPr>
+            <w:rFonts w:ascii="Arial" w:hAnsi="Arial"/>
+            <w:noProof/>
+            <w:webHidden/>
+          </w:rPr>
+          <w:fldChar w:fldCharType="begin"/>
+        </w:r>
+        <w:r>
+          <w:rPr>
+            <w:rFonts w:ascii="Arial" w:hAnsi="Arial"/>
+            <w:noProof/>
+            <w:webHidden/>
+          </w:rPr>
+          <w:instrText xml:space="preserve"> PAGEREF _Toc159373998 \h </w:instrText>
+        </w:r>
+        <w:r>
+          <w:rPr>
+            <w:rFonts w:ascii="Arial" w:hAnsi="Arial"/>
+            <w:noProof/>
+            <w:webHidden/>
+          </w:rPr>
+        </w:r>
+        <w:r>
+          <w:rPr>
+            <w:rFonts w:ascii="Arial" w:hAnsi="Arial"/>
+            <w:noProof/>
+            <w:webHidden/>
+          </w:rPr>
+          <w:fldChar w:fldCharType="separate"/>
+        </w:r>
+        <w:r>
+          <w:rPr>
+            <w:rFonts w:ascii="Arial" w:hAnsi="Arial"/>
+            <w:noProof/>
+            <w:webHidden/>
+          </w:rPr>
+          <w:t>3</w:t>
+        </w:r>
+        <w:r>
+          <w:rPr>
+            <w:rFonts w:ascii="Arial" w:hAnsi="Arial"/>
+            <w:noProof/>
+            <w:webHidden/>
+          </w:rPr>
+          <w:fldChar w:fldCharType="end"/>
+        </w:r>
+      </w:hyperlink>
+    </w:p>
+    <w:p>
+      <w:pPr>
+        <w:pStyle w:val="13"/>
+        <w:rPr>
+          <w:rFonts w:ascii="Arial" w:eastAsiaTheme="minorEastAsia" w:hAnsi="Arial"/>
+          <w:lang w:eastAsia="ru-RU"/>
+        </w:rPr>
+      </w:pPr>
+      <w:hyperlink w:anchor="_Toc159373999" w:history="1">
+        <w:r>
+          <w:rPr>
+            <w:rStyle w:val="a7"/>
+            <w:rFonts w:ascii="Arial" w:hAnsi="Arial"/>
+          </w:rPr>
+          <w:t>Требования к системе</w:t>
+        </w:r>
+        <w:r>
+          <w:rPr>
+            <w:rFonts w:ascii="Arial" w:hAnsi="Arial"/>
+            <w:webHidden/>
+          </w:rPr>
+          <w:tab/>
+        </w:r>
+        <w:r>
+          <w:rPr>
+            <w:rFonts w:ascii="Arial" w:hAnsi="Arial"/>
+            <w:webHidden/>
+          </w:rPr>
+          <w:fldChar w:fldCharType="begin"/>
+        </w:r>
+        <w:r>
+          <w:rPr>
+            <w:rFonts w:ascii="Arial" w:hAnsi="Arial"/>
+            <w:webHidden/>
+          </w:rPr>
+          <w:instrText xml:space="preserve"> PAGEREF _Toc159373999 \h </w:instrText>
+        </w:r>
+        <w:r>
+          <w:rPr>
+            <w:rFonts w:ascii="Arial" w:hAnsi="Arial"/>
+            <w:webHidden/>
+          </w:rPr>
+        </w:r>
+        <w:r>
+          <w:rPr>
+            <w:rFonts w:ascii="Arial" w:hAnsi="Arial"/>
+            <w:webHidden/>
+          </w:rPr>
+          <w:fldChar w:fldCharType="separate"/>
+        </w:r>
+        <w:r>
+          <w:rPr>
+            <w:rFonts w:ascii="Arial" w:hAnsi="Arial"/>
+            <w:webHidden/>
+          </w:rPr>
+          <w:t>4</w:t>
+        </w:r>
+        <w:r>
+          <w:rPr>
+            <w:rFonts w:ascii="Arial" w:hAnsi="Arial"/>
+            <w:webHidden/>
+          </w:rPr>
+          <w:fldChar w:fldCharType="end"/>
+        </w:r>
+      </w:hyperlink>
+    </w:p>
+    <w:p>
+      <w:pPr>
+        <w:pStyle w:val="23"/>
+        <w:rPr>
+          <w:rFonts w:ascii="Arial" w:eastAsiaTheme="minorEastAsia" w:hAnsi="Arial"/>
+          <w:noProof/>
+          <w:lang w:eastAsia="ru-RU"/>
+        </w:rPr>
+      </w:pPr>
+      <w:hyperlink w:anchor="_Toc159374000" w:history="1">
+        <w:r>
+          <w:rPr>
+            <w:rStyle w:val="a7"/>
+            <w:rFonts w:ascii="Arial" w:hAnsi="Arial"/>
+            <w:noProof/>
+          </w:rPr>
+          <w:t>Требования к функциональным характеристикам</w:t>
+        </w:r>
+        <w:r>
+          <w:rPr>
+            <w:rFonts w:ascii="Arial" w:hAnsi="Arial"/>
+            <w:noProof/>
+            <w:webHidden/>
+          </w:rPr>
+          <w:tab/>
+        </w:r>
+        <w:r>
+          <w:rPr>
+            <w:rFonts w:ascii="Arial" w:hAnsi="Arial"/>
+            <w:noProof/>
+            <w:webHidden/>
+          </w:rPr>
+          <w:fldChar w:fldCharType="begin"/>
+        </w:r>
+        <w:r>
+          <w:rPr>
+            <w:rFonts w:ascii="Arial" w:hAnsi="Arial"/>
+            <w:noProof/>
+            <w:webHidden/>
+          </w:rPr>
+          <w:instrText xml:space="preserve"> PAGEREF _Toc159374000 \h </w:instrText>
+        </w:r>
+        <w:r>
+          <w:rPr>
+            <w:rFonts w:ascii="Arial" w:hAnsi="Arial"/>
+            <w:noProof/>
+            <w:webHidden/>
+          </w:rPr>
+        </w:r>
+        <w:r>
+          <w:rPr>
+            <w:rFonts w:ascii="Arial" w:hAnsi="Arial"/>
+            <w:noProof/>
+            <w:webHidden/>
+          </w:rPr>
+          <w:fldChar w:fldCharType="separate"/>
+        </w:r>
+        <w:r>
+          <w:rPr>
+            <w:rFonts w:ascii="Arial" w:hAnsi="Arial"/>
             <w:noProof/>
             <w:webHidden/>
           </w:rPr>
@@ -1058,6 +1556,7 @@
         </w:r>
         <w:r>
           <w:rPr>
+            <w:rFonts w:ascii="Arial" w:hAnsi="Arial"/>
             <w:noProof/>
             <w:webHidden/>
           </w:rPr>
@@ -1068,25 +1567,24 @@
     <w:p>
       <w:pPr>
         <w:pStyle w:val="23"/>
-        <w:tabs>
-          <w:tab w:val="right" w:leader="dot" w:pos="9345"/>
-        </w:tabs>
-        <w:rPr>
-          <w:rFonts w:eastAsiaTheme="minorEastAsia"/>
+        <w:rPr>
+          <w:rFonts w:ascii="Arial" w:eastAsiaTheme="minorEastAsia" w:hAnsi="Arial"/>
           <w:noProof/>
           <w:lang w:eastAsia="ru-RU"/>
         </w:rPr>
       </w:pPr>
-      <w:hyperlink w:anchor="_Toc159360917" w:history="1">
+      <w:hyperlink w:anchor="_Toc159374001" w:history="1">
         <w:r>
           <w:rPr>
             <w:rStyle w:val="a7"/>
+            <w:rFonts w:ascii="Arial" w:hAnsi="Arial"/>
             <w:noProof/>
           </w:rPr>
-          <w:t>Полное наименование</w:t>
+          <w:t>Требования к видам обеспечения</w:t>
         </w:r>
         <w:r>
           <w:rPr>
+            <w:rFonts w:ascii="Arial" w:hAnsi="Arial"/>
             <w:noProof/>
             <w:webHidden/>
           </w:rPr>
@@ -1094,6 +1592,7 @@
         </w:r>
         <w:r>
           <w:rPr>
+            <w:rFonts w:ascii="Arial" w:hAnsi="Arial"/>
             <w:noProof/>
             <w:webHidden/>
           </w:rPr>
@@ -1101,19 +1600,22 @@
         </w:r>
         <w:r>
           <w:rPr>
+            <w:rFonts w:ascii="Arial" w:hAnsi="Arial"/>
             <w:noProof/>
             <w:webHidden/>
           </w:rPr>
-          <w:instrText xml:space="preserve"> PAGEREF _Toc159360917 \h </w:instrText>
+          <w:instrText xml:space="preserve"> PAGEREF _Toc159374001 \h </w:instrText>
         </w:r>
         <w:r>
           <w:rPr>
+            <w:rFonts w:ascii="Arial" w:hAnsi="Arial"/>
             <w:noProof/>
             <w:webHidden/>
           </w:rPr>
         </w:r>
         <w:r>
           <w:rPr>
+            <w:rFonts w:ascii="Arial" w:hAnsi="Arial"/>
             <w:noProof/>
             <w:webHidden/>
           </w:rPr>
@@ -1121,13 +1623,15 @@
         </w:r>
         <w:r>
           <w:rPr>
+            <w:rFonts w:ascii="Arial" w:hAnsi="Arial"/>
             <w:noProof/>
             <w:webHidden/>
           </w:rPr>
-          <w:t>4</w:t>
+          <w:t>6</w:t>
         </w:r>
         <w:r>
           <w:rPr>
+            <w:rFonts w:ascii="Arial" w:hAnsi="Arial"/>
             <w:noProof/>
             <w:webHidden/>
           </w:rPr>
@@ -1138,25 +1642,24 @@
     <w:p>
       <w:pPr>
         <w:pStyle w:val="23"/>
-        <w:tabs>
-          <w:tab w:val="right" w:leader="dot" w:pos="9345"/>
-        </w:tabs>
-        <w:rPr>
-          <w:rFonts w:eastAsiaTheme="minorEastAsia"/>
+        <w:rPr>
+          <w:rFonts w:ascii="Arial" w:eastAsiaTheme="minorEastAsia" w:hAnsi="Arial"/>
           <w:noProof/>
           <w:lang w:eastAsia="ru-RU"/>
         </w:rPr>
       </w:pPr>
-      <w:hyperlink w:anchor="_Toc159360918" w:history="1">
+      <w:hyperlink w:anchor="_Toc159374002" w:history="1">
         <w:r>
           <w:rPr>
             <w:rStyle w:val="a7"/>
+            <w:rFonts w:ascii="Arial" w:hAnsi="Arial"/>
             <w:noProof/>
           </w:rPr>
-          <w:t>Назначение системы</w:t>
+          <w:t>Требования к эргономике и технической эстетике</w:t>
         </w:r>
         <w:r>
           <w:rPr>
+            <w:rFonts w:ascii="Arial" w:hAnsi="Arial"/>
             <w:noProof/>
             <w:webHidden/>
           </w:rPr>
@@ -1164,6 +1667,7 @@
         </w:r>
         <w:r>
           <w:rPr>
+            <w:rFonts w:ascii="Arial" w:hAnsi="Arial"/>
             <w:noProof/>
             <w:webHidden/>
           </w:rPr>
@@ -1171,19 +1675,22 @@
         </w:r>
         <w:r>
           <w:rPr>
+            <w:rFonts w:ascii="Arial" w:hAnsi="Arial"/>
             <w:noProof/>
             <w:webHidden/>
           </w:rPr>
-          <w:instrText xml:space="preserve"> PAGEREF _Toc159360918 \h </w:instrText>
+          <w:instrText xml:space="preserve"> PAGEREF _Toc159374002 \h </w:instrText>
         </w:r>
         <w:r>
           <w:rPr>
+            <w:rFonts w:ascii="Arial" w:hAnsi="Arial"/>
             <w:noProof/>
             <w:webHidden/>
           </w:rPr>
         </w:r>
         <w:r>
           <w:rPr>
+            <w:rFonts w:ascii="Arial" w:hAnsi="Arial"/>
             <w:noProof/>
             <w:webHidden/>
           </w:rPr>
@@ -1191,13 +1698,15 @@
         </w:r>
         <w:r>
           <w:rPr>
+            <w:rFonts w:ascii="Arial" w:hAnsi="Arial"/>
             <w:noProof/>
             <w:webHidden/>
           </w:rPr>
-          <w:t>4</w:t>
+          <w:t>7</w:t>
         </w:r>
         <w:r>
           <w:rPr>
+            <w:rFonts w:ascii="Arial" w:hAnsi="Arial"/>
             <w:noProof/>
             <w:webHidden/>
           </w:rPr>
@@ -1208,25 +1717,24 @@
     <w:p>
       <w:pPr>
         <w:pStyle w:val="23"/>
-        <w:tabs>
-          <w:tab w:val="right" w:leader="dot" w:pos="9345"/>
-        </w:tabs>
-        <w:rPr>
-          <w:rFonts w:eastAsiaTheme="minorEastAsia"/>
+        <w:rPr>
+          <w:rFonts w:ascii="Arial" w:eastAsiaTheme="minorEastAsia" w:hAnsi="Arial"/>
           <w:noProof/>
           <w:lang w:eastAsia="ru-RU"/>
         </w:rPr>
       </w:pPr>
-      <w:hyperlink w:anchor="_Toc159360919" w:history="1">
+      <w:hyperlink w:anchor="_Toc159374003" w:history="1">
         <w:r>
           <w:rPr>
             <w:rStyle w:val="a7"/>
+            <w:rFonts w:ascii="Arial" w:hAnsi="Arial"/>
             <w:noProof/>
           </w:rPr>
-          <w:t>Цели развития системы</w:t>
+          <w:t>Требования к надежности</w:t>
         </w:r>
         <w:r>
           <w:rPr>
+            <w:rFonts w:ascii="Arial" w:hAnsi="Arial"/>
             <w:noProof/>
             <w:webHidden/>
           </w:rPr>
@@ -1234,6 +1742,7 @@
         </w:r>
         <w:r>
           <w:rPr>
+            <w:rFonts w:ascii="Arial" w:hAnsi="Arial"/>
             <w:noProof/>
             <w:webHidden/>
           </w:rPr>
@@ -1241,19 +1750,22 @@
         </w:r>
         <w:r>
           <w:rPr>
+            <w:rFonts w:ascii="Arial" w:hAnsi="Arial"/>
             <w:noProof/>
             <w:webHidden/>
           </w:rPr>
-          <w:instrText xml:space="preserve"> PAGEREF _Toc159360919 \h </w:instrText>
+          <w:instrText xml:space="preserve"> PAGEREF _Toc159374003 \h </w:instrText>
         </w:r>
         <w:r>
           <w:rPr>
+            <w:rFonts w:ascii="Arial" w:hAnsi="Arial"/>
             <w:noProof/>
             <w:webHidden/>
           </w:rPr>
         </w:r>
         <w:r>
           <w:rPr>
+            <w:rFonts w:ascii="Arial" w:hAnsi="Arial"/>
             <w:noProof/>
             <w:webHidden/>
           </w:rPr>
@@ -1261,286 +1773,7 @@
         </w:r>
         <w:r>
           <w:rPr>
-            <w:noProof/>
-            <w:webHidden/>
-          </w:rPr>
-          <w:t>4</w:t>
-        </w:r>
-        <w:r>
-          <w:rPr>
-            <w:noProof/>
-            <w:webHidden/>
-          </w:rPr>
-          <w:fldChar w:fldCharType="end"/>
-        </w:r>
-      </w:hyperlink>
-    </w:p>
-    <w:p>
-      <w:pPr>
-        <w:pStyle w:val="23"/>
-        <w:tabs>
-          <w:tab w:val="right" w:leader="dot" w:pos="9345"/>
-        </w:tabs>
-        <w:rPr>
-          <w:rFonts w:eastAsiaTheme="minorEastAsia"/>
-          <w:noProof/>
-          <w:lang w:eastAsia="ru-RU"/>
-        </w:rPr>
-      </w:pPr>
-      <w:hyperlink w:anchor="_Toc159360920" w:history="1">
-        <w:r>
-          <w:rPr>
-            <w:rStyle w:val="a7"/>
-            <w:noProof/>
-          </w:rPr>
-          <w:t>Возможности системы</w:t>
-        </w:r>
-        <w:r>
-          <w:rPr>
-            <w:noProof/>
-            <w:webHidden/>
-          </w:rPr>
-          <w:tab/>
-        </w:r>
-        <w:r>
-          <w:rPr>
-            <w:noProof/>
-            <w:webHidden/>
-          </w:rPr>
-          <w:fldChar w:fldCharType="begin"/>
-        </w:r>
-        <w:r>
-          <w:rPr>
-            <w:noProof/>
-            <w:webHidden/>
-          </w:rPr>
-          <w:instrText xml:space="preserve"> PAGEREF _Toc159360920 \h </w:instrText>
-        </w:r>
-        <w:r>
-          <w:rPr>
-            <w:noProof/>
-            <w:webHidden/>
-          </w:rPr>
-        </w:r>
-        <w:r>
-          <w:rPr>
-            <w:noProof/>
-            <w:webHidden/>
-          </w:rPr>
-          <w:fldChar w:fldCharType="separate"/>
-        </w:r>
-        <w:r>
-          <w:rPr>
-            <w:noProof/>
-            <w:webHidden/>
-          </w:rPr>
-          <w:t>4</w:t>
-        </w:r>
-        <w:r>
-          <w:rPr>
-            <w:noProof/>
-            <w:webHidden/>
-          </w:rPr>
-          <w:fldChar w:fldCharType="end"/>
-        </w:r>
-      </w:hyperlink>
-    </w:p>
-    <w:p>
-      <w:pPr>
-        <w:pStyle w:val="13"/>
-        <w:tabs>
-          <w:tab w:val="right" w:leader="dot" w:pos="9345"/>
-        </w:tabs>
-        <w:rPr>
-          <w:rFonts w:eastAsiaTheme="minorEastAsia"/>
-          <w:noProof/>
-          <w:lang w:eastAsia="ru-RU"/>
-        </w:rPr>
-      </w:pPr>
-      <w:hyperlink w:anchor="_Toc159360921" w:history="1">
-        <w:r>
-          <w:rPr>
-            <w:rStyle w:val="a7"/>
-            <w:noProof/>
-          </w:rPr>
-          <w:t>Требования к системе</w:t>
-        </w:r>
-        <w:r>
-          <w:rPr>
-            <w:noProof/>
-            <w:webHidden/>
-          </w:rPr>
-          <w:tab/>
-        </w:r>
-        <w:r>
-          <w:rPr>
-            <w:noProof/>
-            <w:webHidden/>
-          </w:rPr>
-          <w:fldChar w:fldCharType="begin"/>
-        </w:r>
-        <w:r>
-          <w:rPr>
-            <w:noProof/>
-            <w:webHidden/>
-          </w:rPr>
-          <w:instrText xml:space="preserve"> PAGEREF _Toc159360921 \h </w:instrText>
-        </w:r>
-        <w:r>
-          <w:rPr>
-            <w:noProof/>
-            <w:webHidden/>
-          </w:rPr>
-        </w:r>
-        <w:r>
-          <w:rPr>
-            <w:noProof/>
-            <w:webHidden/>
-          </w:rPr>
-          <w:fldChar w:fldCharType="separate"/>
-        </w:r>
-        <w:r>
-          <w:rPr>
-            <w:noProof/>
-            <w:webHidden/>
-          </w:rPr>
-          <w:t>5</w:t>
-        </w:r>
-        <w:r>
-          <w:rPr>
-            <w:noProof/>
-            <w:webHidden/>
-          </w:rPr>
-          <w:fldChar w:fldCharType="end"/>
-        </w:r>
-      </w:hyperlink>
-    </w:p>
-    <w:p>
-      <w:pPr>
-        <w:pStyle w:val="23"/>
-        <w:tabs>
-          <w:tab w:val="right" w:leader="dot" w:pos="9345"/>
-        </w:tabs>
-        <w:rPr>
-          <w:rFonts w:eastAsiaTheme="minorEastAsia"/>
-          <w:noProof/>
-          <w:lang w:eastAsia="ru-RU"/>
-        </w:rPr>
-      </w:pPr>
-      <w:hyperlink w:anchor="_Toc159360922" w:history="1">
-        <w:r>
-          <w:rPr>
-            <w:rStyle w:val="a7"/>
-            <w:noProof/>
-          </w:rPr>
-          <w:t>Требования к функциональным характеристикам</w:t>
-        </w:r>
-        <w:r>
-          <w:rPr>
-            <w:noProof/>
-            <w:webHidden/>
-          </w:rPr>
-          <w:tab/>
-        </w:r>
-        <w:r>
-          <w:rPr>
-            <w:noProof/>
-            <w:webHidden/>
-          </w:rPr>
-          <w:fldChar w:fldCharType="begin"/>
-        </w:r>
-        <w:r>
-          <w:rPr>
-            <w:noProof/>
-            <w:webHidden/>
-          </w:rPr>
-          <w:instrText xml:space="preserve"> PAGEREF _Toc159360922 \h </w:instrText>
-        </w:r>
-        <w:r>
-          <w:rPr>
-            <w:noProof/>
-            <w:webHidden/>
-          </w:rPr>
-        </w:r>
-        <w:r>
-          <w:rPr>
-            <w:noProof/>
-            <w:webHidden/>
-          </w:rPr>
-          <w:fldChar w:fldCharType="separate"/>
-        </w:r>
-        <w:r>
-          <w:rPr>
-            <w:noProof/>
-            <w:webHidden/>
-          </w:rPr>
-          <w:t>5</w:t>
-        </w:r>
-        <w:r>
-          <w:rPr>
-            <w:noProof/>
-            <w:webHidden/>
-          </w:rPr>
-          <w:fldChar w:fldCharType="end"/>
-        </w:r>
-      </w:hyperlink>
-    </w:p>
-    <w:p>
-      <w:pPr>
-        <w:pStyle w:val="23"/>
-        <w:tabs>
-          <w:tab w:val="right" w:leader="dot" w:pos="9345"/>
-        </w:tabs>
-        <w:rPr>
-          <w:rFonts w:eastAsiaTheme="minorEastAsia"/>
-          <w:noProof/>
-          <w:lang w:eastAsia="ru-RU"/>
-        </w:rPr>
-      </w:pPr>
-      <w:hyperlink w:anchor="_Toc159360923" w:history="1">
-        <w:r>
-          <w:rPr>
-            <w:rStyle w:val="a7"/>
-            <w:noProof/>
-          </w:rPr>
-          <w:t>Требования к видам обеспечения</w:t>
-        </w:r>
-        <w:r>
-          <w:rPr>
-            <w:noProof/>
-            <w:webHidden/>
-          </w:rPr>
-          <w:tab/>
-        </w:r>
-        <w:r>
-          <w:rPr>
-            <w:noProof/>
-            <w:webHidden/>
-          </w:rPr>
-          <w:fldChar w:fldCharType="begin"/>
-        </w:r>
-        <w:r>
-          <w:rPr>
-            <w:noProof/>
-            <w:webHidden/>
-          </w:rPr>
-          <w:instrText xml:space="preserve"> PAGEREF _Toc159360923 \h </w:instrText>
-        </w:r>
-        <w:r>
-          <w:rPr>
-            <w:noProof/>
-            <w:webHidden/>
-          </w:rPr>
-        </w:r>
-        <w:r>
-          <w:rPr>
-            <w:noProof/>
-            <w:webHidden/>
-          </w:rPr>
-          <w:fldChar w:fldCharType="separate"/>
-        </w:r>
-        <w:r>
-          <w:rPr>
+            <w:rFonts w:ascii="Arial" w:hAnsi="Arial"/>
             <w:noProof/>
             <w:webHidden/>
           </w:rPr>
@@ -1548,6 +1781,7 @@
         </w:r>
         <w:r>
           <w:rPr>
+            <w:rFonts w:ascii="Arial" w:hAnsi="Arial"/>
             <w:noProof/>
             <w:webHidden/>
           </w:rPr>
@@ -1557,68 +1791,64 @@
     </w:p>
     <w:p>
       <w:pPr>
-        <w:pStyle w:val="23"/>
-        <w:tabs>
-          <w:tab w:val="right" w:leader="dot" w:pos="9345"/>
-        </w:tabs>
-        <w:rPr>
-          <w:rFonts w:eastAsiaTheme="minorEastAsia"/>
-          <w:noProof/>
+        <w:pStyle w:val="13"/>
+        <w:rPr>
+          <w:rFonts w:ascii="Arial" w:eastAsiaTheme="minorEastAsia" w:hAnsi="Arial"/>
           <w:lang w:eastAsia="ru-RU"/>
         </w:rPr>
       </w:pPr>
-      <w:hyperlink w:anchor="_Toc159360924" w:history="1">
+      <w:hyperlink w:anchor="_Toc159374004" w:history="1">
         <w:r>
           <w:rPr>
             <w:rStyle w:val="a7"/>
-            <w:noProof/>
+            <w:rFonts w:ascii="Arial" w:hAnsi="Arial"/>
           </w:rPr>
-          <w:t>Требования к эргономике и технической эстетике</w:t>
+          <w:t>Этапы и их сроки выполнения</w:t>
         </w:r>
         <w:r>
           <w:rPr>
-            <w:noProof/>
+            <w:rFonts w:ascii="Arial" w:hAnsi="Arial"/>
             <w:webHidden/>
           </w:rPr>
           <w:tab/>
         </w:r>
         <w:r>
           <w:rPr>
-            <w:noProof/>
+            <w:rFonts w:ascii="Arial" w:hAnsi="Arial"/>
             <w:webHidden/>
           </w:rPr>
           <w:fldChar w:fldCharType="begin"/>
         </w:r>
         <w:r>
           <w:rPr>
-            <w:noProof/>
+            <w:rFonts w:ascii="Arial" w:hAnsi="Arial"/>
             <w:webHidden/>
           </w:rPr>
-          <w:instrText xml:space="preserve"> PAGEREF _Toc159360924 \h </w:instrText>
+          <w:instrText xml:space="preserve"> PAGEREF _Toc159374004 \h </w:instrText>
         </w:r>
         <w:r>
           <w:rPr>
-            <w:noProof/>
+            <w:rFonts w:ascii="Arial" w:hAnsi="Arial"/>
             <w:webHidden/>
           </w:rPr>
         </w:r>
         <w:r>
           <w:rPr>
-            <w:noProof/>
+            <w:rFonts w:ascii="Arial" w:hAnsi="Arial"/>
             <w:webHidden/>
           </w:rPr>
           <w:fldChar w:fldCharType="separate"/>
         </w:r>
         <w:r>
           <w:rPr>
-            <w:noProof/>
+            <w:rFonts w:ascii="Arial" w:hAnsi="Arial"/>
             <w:webHidden/>
           </w:rPr>
           <w:t>8</w:t>
         </w:r>
         <w:r>
           <w:rPr>
-            <w:noProof/>
+            <w:rFonts w:ascii="Arial" w:hAnsi="Arial"/>
             <w:webHidden/>
           </w:rPr>
           <w:fldChar w:fldCharType="end"/>
@@ -1626,147 +1856,10 @@
       </w:hyperlink>
     </w:p>
     <w:p>
-      <w:pPr>
-        <w:pStyle w:val="23"/>
-        <w:tabs>
-          <w:tab w:val="right" w:leader="dot" w:pos="9345"/>
-        </w:tabs>
-        <w:rPr>
-          <w:rFonts w:eastAsiaTheme="minorEastAsia"/>
-          <w:noProof/>
-          <w:lang w:eastAsia="ru-RU"/>
-        </w:rPr>
-      </w:pPr>
-      <w:hyperlink w:anchor="_Toc159360925" w:history="1">
-        <w:r>
-          <w:rPr>
-            <w:rStyle w:val="a7"/>
-            <w:noProof/>
-          </w:rPr>
-          <w:t>Требования к надежности</w:t>
-        </w:r>
-        <w:r>
-          <w:rPr>
-            <w:noProof/>
-            <w:webHidden/>
-          </w:rPr>
-          <w:tab/>
-        </w:r>
-        <w:r>
-          <w:rPr>
-            <w:noProof/>
-            <w:webHidden/>
-          </w:rPr>
-          <w:fldChar w:fldCharType="begin"/>
-        </w:r>
-        <w:r>
-          <w:rPr>
-            <w:noProof/>
-            <w:webHidden/>
-          </w:rPr>
-          <w:instrText xml:space="preserve"> PAGEREF _Toc159360925 \h </w:instrText>
-        </w:r>
-        <w:r>
-          <w:rPr>
-            <w:noProof/>
-            <w:webHidden/>
-          </w:rPr>
-        </w:r>
-        <w:r>
-          <w:rPr>
-            <w:noProof/>
-            <w:webHidden/>
-          </w:rPr>
-          <w:fldChar w:fldCharType="separate"/>
-        </w:r>
-        <w:r>
-          <w:rPr>
-            <w:noProof/>
-            <w:webHidden/>
-          </w:rPr>
-          <w:t>9</w:t>
-        </w:r>
-        <w:r>
-          <w:rPr>
-            <w:noProof/>
-            <w:webHidden/>
-          </w:rPr>
-          <w:fldChar w:fldCharType="end"/>
-        </w:r>
-      </w:hyperlink>
-    </w:p>
-    <w:p>
-      <w:pPr>
-        <w:pStyle w:val="13"/>
-        <w:tabs>
-          <w:tab w:val="right" w:leader="dot" w:pos="9345"/>
-        </w:tabs>
-        <w:rPr>
-          <w:rFonts w:eastAsiaTheme="minorEastAsia"/>
-          <w:noProof/>
-          <w:lang w:eastAsia="ru-RU"/>
-        </w:rPr>
-      </w:pPr>
-      <w:hyperlink w:anchor="_Toc159360926" w:history="1">
-        <w:r>
-          <w:rPr>
-            <w:rStyle w:val="a7"/>
-            <w:noProof/>
-          </w:rPr>
-          <w:t>Этапы и их сроки выполнения</w:t>
-        </w:r>
-        <w:r>
-          <w:rPr>
-            <w:noProof/>
-            <w:webHidden/>
-          </w:rPr>
-          <w:tab/>
-        </w:r>
-        <w:r>
-          <w:rPr>
-            <w:noProof/>
-            <w:webHidden/>
-          </w:rPr>
-          <w:fldChar w:fldCharType="begin"/>
-        </w:r>
-        <w:r>
-          <w:rPr>
-            <w:noProof/>
-            <w:webHidden/>
-          </w:rPr>
-          <w:instrText xml:space="preserve"> PAGEREF _Toc159360926 \h </w:instrText>
-        </w:r>
-        <w:r>
-          <w:rPr>
-            <w:noProof/>
-            <w:webHidden/>
-          </w:rPr>
-        </w:r>
-        <w:r>
-          <w:rPr>
-            <w:noProof/>
-            <w:webHidden/>
-          </w:rPr>
-          <w:fldChar w:fldCharType="separate"/>
-        </w:r>
-        <w:r>
-          <w:rPr>
-            <w:noProof/>
-            <w:webHidden/>
-          </w:rPr>
-          <w:t>10</w:t>
-        </w:r>
-        <w:r>
-          <w:rPr>
-            <w:noProof/>
-            <w:webHidden/>
-          </w:rPr>
-          <w:fldChar w:fldCharType="end"/>
-        </w:r>
-      </w:hyperlink>
-    </w:p>
-    <w:p>
-      <w:r>
+      <w:r>
+        <w:rPr>
+          <w:rFonts w:ascii="Arial" w:hAnsi="Arial"/>
+        </w:rPr>
         <w:fldChar w:fldCharType="end"/>
       </w:r>
     </w:p>
@@ -1780,12 +1873,14 @@
         <w:pStyle w:val="11"/>
       </w:pPr>
       <w:bookmarkStart w:id="0" w:name="_Toc132814627"/>
-      <w:bookmarkStart w:id="1" w:name="_Toc159360916"/>
+      <w:bookmarkStart w:id="1" w:name="_Toc159373297"/>
+      <w:bookmarkStart w:id="2" w:name="_Toc159373994"/>
       <w:r>
         <w:lastRenderedPageBreak/>
         <w:t>Описание информационной системы</w:t>
       </w:r>
       <w:bookmarkEnd w:id="1"/>
+      <w:bookmarkEnd w:id="2"/>
       <w:r>
         <w:t xml:space="preserve"> </w:t>
       </w:r>
@@ -1795,11 +1890,13 @@
       <w:pPr>
         <w:pStyle w:val="21"/>
       </w:pPr>
-      <w:bookmarkStart w:id="2" w:name="_Toc159360917"/>
+      <w:bookmarkStart w:id="3" w:name="_Toc159373298"/>
+      <w:bookmarkStart w:id="4" w:name="_Toc159373995"/>
       <w:r>
         <w:t>Полное наименование</w:t>
       </w:r>
-      <w:bookmarkEnd w:id="2"/>
+      <w:bookmarkEnd w:id="3"/>
+      <w:bookmarkEnd w:id="4"/>
     </w:p>
     <w:p>
       <w:pPr>
@@ -1864,11 +1961,13 @@
       <w:pPr>
         <w:pStyle w:val="21"/>
       </w:pPr>
-      <w:bookmarkStart w:id="3" w:name="_Toc159360918"/>
+      <w:bookmarkStart w:id="5" w:name="_Toc159373299"/>
+      <w:bookmarkStart w:id="6" w:name="_Toc159373996"/>
       <w:r>
         <w:t>Назначение системы</w:t>
       </w:r>
-      <w:bookmarkEnd w:id="3"/>
+      <w:bookmarkEnd w:id="5"/>
+      <w:bookmarkEnd w:id="6"/>
     </w:p>
     <w:p>
       <w:pPr>
@@ -1936,11 +2035,13 @@
       <w:pPr>
         <w:pStyle w:val="21"/>
       </w:pPr>
-      <w:bookmarkStart w:id="4" w:name="_Toc159360919"/>
+      <w:bookmarkStart w:id="7" w:name="_Toc159373300"/>
+      <w:bookmarkStart w:id="8" w:name="_Toc159373997"/>
       <w:r>
         <w:t>Цели развития системы</w:t>
       </w:r>
-      <w:bookmarkEnd w:id="4"/>
+      <w:bookmarkEnd w:id="7"/>
+      <w:bookmarkEnd w:id="8"/>
     </w:p>
     <w:p>
       <w:pPr>
@@ -1953,6 +2054,9 @@
         <w:t>Целями выполнения работ по развитию АИС</w:t>
       </w:r>
       <w:r>
+        <w:rPr>
+          <w:lang w:val="en-US"/>
+        </w:rPr>
         <w:t xml:space="preserve"> «</w:t>
       </w:r>
       <w:r>
@@ -1965,6 +2069,7 @@
       <w:r>
         <w:rPr>
           <w:i/>
+          <w:lang w:val="en-US"/>
         </w:rPr>
         <w:t xml:space="preserve"> </w:t>
       </w:r>
@@ -1978,6 +2083,7 @@
       <w:r>
         <w:rPr>
           <w:i/>
+          <w:lang w:val="en-US"/>
         </w:rPr>
         <w:t xml:space="preserve"> </w:t>
       </w:r>
@@ -1991,6 +2097,7 @@
       <w:r>
         <w:rPr>
           <w:i/>
+          <w:lang w:val="en-US"/>
         </w:rPr>
         <w:t xml:space="preserve"> </w:t>
       </w:r>
@@ -2004,6 +2111,7 @@
       <w:r>
         <w:rPr>
           <w:i/>
+          <w:lang w:val="en-US"/>
         </w:rPr>
         <w:t xml:space="preserve"> </w:t>
       </w:r>
@@ -2015,12 +2123,18 @@
         <w:t>God</w:t>
       </w:r>
       <w:r>
+        <w:rPr>
+          <w:lang w:val="en-US"/>
+        </w:rPr>
         <w:t xml:space="preserve">» </w:t>
       </w:r>
       <w:r>
         <w:t>являются</w:t>
       </w:r>
       <w:r>
+        <w:rPr>
+          <w:lang w:val="en-US"/>
+        </w:rPr>
         <w:t>:</w:t>
       </w:r>
     </w:p>
@@ -2083,11 +2197,13 @@
       <w:pPr>
         <w:pStyle w:val="21"/>
       </w:pPr>
-      <w:bookmarkStart w:id="5" w:name="_Toc159360920"/>
+      <w:bookmarkStart w:id="9" w:name="_Toc159373301"/>
+      <w:bookmarkStart w:id="10" w:name="_Toc159373998"/>
       <w:r>
         <w:t>Возможности системы</w:t>
       </w:r>
-      <w:bookmarkEnd w:id="5"/>
+      <w:bookmarkEnd w:id="9"/>
+      <w:bookmarkEnd w:id="10"/>
     </w:p>
     <w:p>
       <w:pPr>
@@ -2344,11 +2460,13 @@
       <w:pPr>
         <w:pStyle w:val="11"/>
       </w:pPr>
-      <w:bookmarkStart w:id="6" w:name="_Toc159360921"/>
+      <w:bookmarkStart w:id="11" w:name="_Toc159373302"/>
+      <w:bookmarkStart w:id="12" w:name="_Toc159373999"/>
       <w:r>
         <w:t>Требования к системе</w:t>
       </w:r>
-      <w:bookmarkEnd w:id="6"/>
+      <w:bookmarkEnd w:id="11"/>
+      <w:bookmarkEnd w:id="12"/>
     </w:p>
     <w:p>
       <w:pPr>
@@ -2374,17 +2492,25 @@
       <w:pPr>
         <w:pStyle w:val="21"/>
       </w:pPr>
-      <w:bookmarkStart w:id="7" w:name="_Toc159360922"/>
+      <w:bookmarkStart w:id="13" w:name="_Toc159373303"/>
+      <w:bookmarkStart w:id="14" w:name="_Toc159374000"/>
       <w:r>
         <w:t>Требования к функциональным характеристикам</w:t>
       </w:r>
-      <w:bookmarkEnd w:id="7"/>
+      <w:bookmarkEnd w:id="13"/>
+      <w:bookmarkEnd w:id="14"/>
     </w:p>
     <w:p>
       <w:pPr>
         <w:pStyle w:val="31"/>
-      </w:pPr>
-      <w:r>
+        <w:rPr>
+          <w:b/>
+        </w:rPr>
+      </w:pPr>
+      <w:r>
+        <w:rPr>
+          <w:b/>
+        </w:rPr>
         <w:t>Авторизация пользователей</w:t>
       </w:r>
     </w:p>
@@ -2467,8 +2593,14 @@
     <w:p>
       <w:pPr>
         <w:pStyle w:val="31"/>
-      </w:pPr>
-      <w:r>
+        <w:rPr>
+          <w:b/>
+        </w:rPr>
+      </w:pPr>
+      <w:r>
+        <w:rPr>
+          <w:b/>
+        </w:rPr>
         <w:t>Функционал пользователей системы</w:t>
       </w:r>
     </w:p>
@@ -2598,7 +2730,7 @@
         <w:t xml:space="preserve">Режим наброска идей – позволяет </w:t>
       </w:r>
       <w:r>
-        <w:t>быстро набрасывать</w:t>
+        <w:t>быстро записывать</w:t>
       </w:r>
       <w:r>
         <w:t xml:space="preserve"> и сохранять иде</w:t>
@@ -2606,8 +2738,6 @@
       <w:r>
         <w:t>и для будущего планирования.</w:t>
       </w:r>
-      <w:bookmarkStart w:id="8" w:name="_GoBack"/>
-      <w:bookmarkEnd w:id="8"/>
     </w:p>
     <w:p>
       <w:pPr>
@@ -2711,12 +2841,6 @@
     <w:p>
       <w:pPr>
         <w:pStyle w:val="a3"/>
-        <w:ind w:firstLine="0"/>
-      </w:pPr>
-    </w:p>
-    <w:p>
-      <w:pPr>
-        <w:pStyle w:val="a3"/>
         <w:spacing w:line="276" w:lineRule="auto"/>
         <w:ind w:firstLine="0"/>
         <w:rPr>
@@ -2834,34 +2958,16 @@
     </w:p>
     <w:p>
       <w:pPr>
-        <w:pStyle w:val="a3"/>
-        <w:numPr>
-          <w:ilvl w:val="0"/>
-          <w:numId w:val="9"/>
-        </w:numPr>
-      </w:pPr>
-      <w:r>
-        <w:t>Развитие и улучшение системы</w:t>
-      </w:r>
-      <w:r>
-        <w:t xml:space="preserve"> </w:t>
-      </w:r>
-      <w:r>
-        <w:t>–</w:t>
-      </w:r>
-      <w:r>
-        <w:t xml:space="preserve"> </w:t>
-      </w:r>
-      <w:r>
-        <w:t>на основе обратной связи от пользователей и аналитики использования приложения, администратор разрабатывает стратегии для дальнейшего развития и улучшения функциональности и пользовательского интерфейса системы.</w:t>
-      </w:r>
-    </w:p>
-    <w:p>
-      <w:pPr>
         <w:pStyle w:val="31"/>
-      </w:pPr>
-      <w:r>
-        <w:t>Отчётность</w:t>
+        <w:rPr>
+          <w:b/>
+        </w:rPr>
+      </w:pPr>
+      <w:r>
+        <w:rPr>
+          <w:b/>
+        </w:rPr>
+        <w:t>Требования к отчётности</w:t>
       </w:r>
     </w:p>
     <w:p>
@@ -2887,7 +2993,7 @@
           <w:sz w:val="24"/>
           <w:szCs w:val="32"/>
         </w:rPr>
-        <w:t xml:space="preserve">Система должна выдавать статистику </w:t>
+        <w:t>Система должна выводить статистику</w:t>
       </w:r>
       <w:r>
         <w:rPr>
@@ -2896,7 +3002,7 @@
           <w:sz w:val="24"/>
           <w:szCs w:val="32"/>
         </w:rPr>
-        <w:t>прогресса выполнения задач пользователя</w:t>
+        <w:t xml:space="preserve"> в</w:t>
       </w:r>
       <w:r>
         <w:rPr>
@@ -2905,7 +3011,26 @@
           <w:sz w:val="24"/>
           <w:szCs w:val="32"/>
         </w:rPr>
-        <w:t>.</w:t>
+        <w:t xml:space="preserve"> формате </w:t>
+      </w:r>
+      <w:r>
+        <w:rPr>
+          <w:rFonts w:ascii="Times New Roman" w:hAnsi="Times New Roman" w:cs="Times New Roman"/>
+          <w:bCs/>
+          <w:sz w:val="24"/>
+          <w:szCs w:val="32"/>
+          <w:lang w:val="en-US"/>
+        </w:rPr>
+        <w:t>pdf</w:t>
+      </w:r>
+      <w:r>
+        <w:rPr>
+          <w:rFonts w:ascii="Times New Roman" w:hAnsi="Times New Roman" w:cs="Times New Roman"/>
+          <w:bCs/>
+          <w:sz w:val="24"/>
+          <w:szCs w:val="32"/>
+        </w:rPr>
+        <w:t xml:space="preserve"> файлов.</w:t>
       </w:r>
     </w:p>
     <w:p>
@@ -2931,52 +3056,7 @@
           <w:sz w:val="24"/>
           <w:szCs w:val="32"/>
         </w:rPr>
-        <w:t>Система должна выдавать статистику</w:t>
-      </w:r>
-      <w:r>
-        <w:rPr>
-          <w:rFonts w:ascii="Times New Roman" w:hAnsi="Times New Roman" w:cs="Times New Roman"/>
-          <w:bCs/>
-          <w:sz w:val="24"/>
-          <w:szCs w:val="32"/>
-        </w:rPr>
-        <w:t xml:space="preserve"> по </w:t>
-      </w:r>
-      <w:r>
-        <w:rPr>
-          <w:rFonts w:ascii="Times New Roman" w:hAnsi="Times New Roman" w:cs="Times New Roman"/>
-          <w:bCs/>
-          <w:sz w:val="24"/>
-          <w:szCs w:val="32"/>
-        </w:rPr>
-        <w:t xml:space="preserve">результатам </w:t>
-      </w:r>
-      <w:r>
-        <w:rPr>
-          <w:rFonts w:ascii="Times New Roman" w:hAnsi="Times New Roman" w:cs="Times New Roman"/>
-          <w:bCs/>
-          <w:sz w:val="24"/>
-          <w:szCs w:val="32"/>
-        </w:rPr>
-        <w:t>план</w:t>
-      </w:r>
-      <w:r>
-        <w:rPr>
-          <w:rFonts w:ascii="Times New Roman" w:hAnsi="Times New Roman" w:cs="Times New Roman"/>
-          <w:bCs/>
-          <w:sz w:val="24"/>
-          <w:szCs w:val="32"/>
-        </w:rPr>
-        <w:t>ирования</w:t>
-      </w:r>
-      <w:r>
-        <w:rPr>
-          <w:rFonts w:ascii="Times New Roman" w:hAnsi="Times New Roman" w:cs="Times New Roman"/>
-          <w:bCs/>
-          <w:sz w:val="24"/>
-          <w:szCs w:val="32"/>
-        </w:rPr>
-        <w:t xml:space="preserve"> финансов пользователя</w:t>
+        <w:t>Предоставлять возможность фильтрации данных по временному периоду (за день, за неделю, за месяц, за год)</w:t>
       </w:r>
       <w:r>
         <w:rPr>
@@ -3006,40 +3086,13 @@
       </w:pPr>
       <w:r>
         <w:rPr>
-          <w:rStyle w:val="a4"/>
-        </w:rPr>
-        <w:t>Система</w:t>
-      </w:r>
-      <w:r>
-        <w:rPr>
-          <w:rStyle w:val="a4"/>
-        </w:rPr>
-        <w:t xml:space="preserve"> должна выводить 5 отчётов: по </w:t>
-      </w:r>
-      <w:r>
-        <w:rPr>
-          <w:rStyle w:val="a4"/>
-        </w:rPr>
-        <w:br/>
-        <w:t>*тут надо подумать*</w:t>
-      </w:r>
-    </w:p>
-    <w:p>
-      <w:pPr>
-        <w:pStyle w:val="a5"/>
-        <w:numPr>
-          <w:ilvl w:val="0"/>
-          <w:numId w:val="13"/>
-        </w:numPr>
-        <w:spacing w:line="240" w:lineRule="auto"/>
-        <w:jc w:val="both"/>
-        <w:rPr>
           <w:rFonts w:ascii="Times New Roman" w:hAnsi="Times New Roman" w:cs="Times New Roman"/>
           <w:bCs/>
           <w:sz w:val="24"/>
           <w:szCs w:val="32"/>
         </w:rPr>
-      </w:pPr>
+        <w:t xml:space="preserve">Предоставлять возможность </w:t>
+      </w:r>
       <w:r>
         <w:rPr>
           <w:rFonts w:ascii="Times New Roman" w:hAnsi="Times New Roman" w:cs="Times New Roman"/>
@@ -3047,7 +3100,7 @@
           <w:sz w:val="24"/>
           <w:szCs w:val="32"/>
         </w:rPr>
-        <w:t xml:space="preserve">Система должна выводить статистику формате </w:t>
+        <w:t>задания максимального количества</w:t>
       </w:r>
       <w:r>
         <w:rPr>
@@ -3055,9 +3108,8 @@
           <w:bCs/>
           <w:sz w:val="24"/>
           <w:szCs w:val="32"/>
-          <w:lang w:val="en-US"/>
-        </w:rPr>
-        <w:t>pdf</w:t>
+        </w:rPr>
+        <w:t xml:space="preserve"> выводимых записей</w:t>
       </w:r>
       <w:r>
         <w:rPr>
@@ -3066,7 +3118,7 @@
           <w:sz w:val="24"/>
           <w:szCs w:val="32"/>
         </w:rPr>
-        <w:t xml:space="preserve"> файлов.</w:t>
+        <w:t>.</w:t>
       </w:r>
     </w:p>
     <w:p>
@@ -3080,9 +3132,26 @@
           <w:szCs w:val="32"/>
         </w:rPr>
       </w:pPr>
-    </w:p>
-    <w:p>
-      <w:pPr>
+      <w:r>
+        <w:rPr>
+          <w:rStyle w:val="a4"/>
+        </w:rPr>
+        <w:t>Система</w:t>
+      </w:r>
+      <w:r>
+        <w:rPr>
+          <w:rStyle w:val="a4"/>
+        </w:rPr>
+        <w:t xml:space="preserve"> должна выводить 5 отчётов: </w:t>
+      </w:r>
+    </w:p>
+    <w:p>
+      <w:pPr>
+        <w:pStyle w:val="a5"/>
+        <w:numPr>
+          <w:ilvl w:val="0"/>
+          <w:numId w:val="31"/>
+        </w:numPr>
         <w:spacing w:line="240" w:lineRule="auto"/>
         <w:jc w:val="both"/>
         <w:rPr>
@@ -3092,21 +3161,301 @@
           <w:szCs w:val="32"/>
         </w:rPr>
       </w:pPr>
+      <w:r>
+        <w:rPr>
+          <w:rFonts w:ascii="Times New Roman" w:hAnsi="Times New Roman" w:cs="Times New Roman"/>
+          <w:bCs/>
+          <w:sz w:val="24"/>
+          <w:szCs w:val="32"/>
+        </w:rPr>
+        <w:t xml:space="preserve">Система должна выдавать статистику </w:t>
+      </w:r>
+      <w:r>
+        <w:rPr>
+          <w:rFonts w:ascii="Times New Roman" w:hAnsi="Times New Roman" w:cs="Times New Roman"/>
+          <w:bCs/>
+          <w:sz w:val="24"/>
+          <w:szCs w:val="32"/>
+        </w:rPr>
+        <w:t>прогресса выполнения задач пользователя</w:t>
+      </w:r>
+      <w:r>
+        <w:rPr>
+          <w:rFonts w:ascii="Times New Roman" w:hAnsi="Times New Roman" w:cs="Times New Roman"/>
+          <w:bCs/>
+          <w:sz w:val="24"/>
+          <w:szCs w:val="32"/>
+        </w:rPr>
+        <w:t>.</w:t>
+      </w:r>
+    </w:p>
+    <w:p>
+      <w:pPr>
+        <w:pStyle w:val="a5"/>
+        <w:numPr>
+          <w:ilvl w:val="0"/>
+          <w:numId w:val="31"/>
+        </w:numPr>
+        <w:spacing w:line="240" w:lineRule="auto"/>
+        <w:jc w:val="both"/>
+        <w:rPr>
+          <w:rFonts w:ascii="Times New Roman" w:hAnsi="Times New Roman" w:cs="Times New Roman"/>
+          <w:bCs/>
+          <w:sz w:val="24"/>
+          <w:szCs w:val="32"/>
+        </w:rPr>
+      </w:pPr>
+      <w:r>
+        <w:rPr>
+          <w:rFonts w:ascii="Times New Roman" w:hAnsi="Times New Roman" w:cs="Times New Roman"/>
+          <w:bCs/>
+          <w:sz w:val="24"/>
+          <w:szCs w:val="32"/>
+        </w:rPr>
+        <w:t xml:space="preserve">Система должна выдавать статистику </w:t>
+      </w:r>
+      <w:r>
+        <w:rPr>
+          <w:rFonts w:ascii="Times New Roman" w:hAnsi="Times New Roman" w:cs="Times New Roman"/>
+          <w:bCs/>
+          <w:sz w:val="24"/>
+          <w:szCs w:val="32"/>
+        </w:rPr>
+        <w:t>прогресса выполнения целей</w:t>
+      </w:r>
+      <w:r>
+        <w:rPr>
+          <w:rFonts w:ascii="Times New Roman" w:hAnsi="Times New Roman" w:cs="Times New Roman"/>
+          <w:bCs/>
+          <w:sz w:val="24"/>
+          <w:szCs w:val="32"/>
+        </w:rPr>
+        <w:t xml:space="preserve"> пользователя.</w:t>
+      </w:r>
+    </w:p>
+    <w:p>
+      <w:pPr>
+        <w:pStyle w:val="a5"/>
+        <w:numPr>
+          <w:ilvl w:val="0"/>
+          <w:numId w:val="31"/>
+        </w:numPr>
+        <w:spacing w:line="240" w:lineRule="auto"/>
+        <w:jc w:val="both"/>
+        <w:rPr>
+          <w:rFonts w:ascii="Times New Roman" w:hAnsi="Times New Roman" w:cs="Times New Roman"/>
+          <w:bCs/>
+          <w:sz w:val="24"/>
+          <w:szCs w:val="32"/>
+        </w:rPr>
+      </w:pPr>
+      <w:r>
+        <w:rPr>
+          <w:rFonts w:ascii="Times New Roman" w:hAnsi="Times New Roman" w:cs="Times New Roman"/>
+          <w:bCs/>
+          <w:sz w:val="24"/>
+          <w:szCs w:val="32"/>
+        </w:rPr>
+        <w:t>Система должна выдавать статистику</w:t>
+      </w:r>
+      <w:r>
+        <w:rPr>
+          <w:rFonts w:ascii="Times New Roman" w:hAnsi="Times New Roman" w:cs="Times New Roman"/>
+          <w:bCs/>
+          <w:sz w:val="24"/>
+          <w:szCs w:val="32"/>
+        </w:rPr>
+        <w:t xml:space="preserve"> по </w:t>
+      </w:r>
+      <w:r>
+        <w:rPr>
+          <w:rFonts w:ascii="Times New Roman" w:hAnsi="Times New Roman" w:cs="Times New Roman"/>
+          <w:bCs/>
+          <w:sz w:val="24"/>
+          <w:szCs w:val="32"/>
+        </w:rPr>
+        <w:t xml:space="preserve">результатам </w:t>
+      </w:r>
+      <w:r>
+        <w:rPr>
+          <w:rFonts w:ascii="Times New Roman" w:hAnsi="Times New Roman" w:cs="Times New Roman"/>
+          <w:bCs/>
+          <w:sz w:val="24"/>
+          <w:szCs w:val="32"/>
+        </w:rPr>
+        <w:t>план</w:t>
+      </w:r>
+      <w:r>
+        <w:rPr>
+          <w:rFonts w:ascii="Times New Roman" w:hAnsi="Times New Roman" w:cs="Times New Roman"/>
+          <w:bCs/>
+          <w:sz w:val="24"/>
+          <w:szCs w:val="32"/>
+        </w:rPr>
+        <w:t>ирования</w:t>
+      </w:r>
+      <w:r>
+        <w:rPr>
+          <w:rFonts w:ascii="Times New Roman" w:hAnsi="Times New Roman" w:cs="Times New Roman"/>
+          <w:bCs/>
+          <w:sz w:val="24"/>
+          <w:szCs w:val="32"/>
+        </w:rPr>
+        <w:t xml:space="preserve"> финансов пользователя</w:t>
+      </w:r>
+      <w:r>
+        <w:rPr>
+          <w:rFonts w:ascii="Times New Roman" w:hAnsi="Times New Roman" w:cs="Times New Roman"/>
+          <w:bCs/>
+          <w:sz w:val="24"/>
+          <w:szCs w:val="32"/>
+        </w:rPr>
+        <w:t>.</w:t>
+      </w:r>
+    </w:p>
+    <w:p>
+      <w:pPr>
+        <w:pStyle w:val="a5"/>
+        <w:numPr>
+          <w:ilvl w:val="0"/>
+          <w:numId w:val="31"/>
+        </w:numPr>
+        <w:spacing w:line="240" w:lineRule="auto"/>
+        <w:jc w:val="both"/>
+        <w:rPr>
+          <w:rFonts w:ascii="Times New Roman" w:hAnsi="Times New Roman" w:cs="Times New Roman"/>
+          <w:bCs/>
+          <w:sz w:val="24"/>
+          <w:szCs w:val="32"/>
+        </w:rPr>
+      </w:pPr>
+      <w:r>
+        <w:rPr>
+          <w:rFonts w:ascii="Times New Roman" w:hAnsi="Times New Roman" w:cs="Times New Roman"/>
+          <w:bCs/>
+          <w:sz w:val="24"/>
+          <w:szCs w:val="32"/>
+        </w:rPr>
+        <w:t>Система должна выдавать статистику по</w:t>
+      </w:r>
+      <w:r>
+        <w:rPr>
+          <w:rFonts w:ascii="Times New Roman" w:hAnsi="Times New Roman" w:cs="Times New Roman"/>
+          <w:bCs/>
+          <w:sz w:val="24"/>
+          <w:szCs w:val="32"/>
+        </w:rPr>
+        <w:t xml:space="preserve"> </w:t>
+      </w:r>
+      <w:proofErr w:type="spellStart"/>
+      <w:r>
+        <w:rPr>
+          <w:rFonts w:ascii="Times New Roman" w:hAnsi="Times New Roman" w:cs="Times New Roman"/>
+          <w:bCs/>
+          <w:sz w:val="24"/>
+          <w:szCs w:val="32"/>
+        </w:rPr>
+        <w:t>трекеру</w:t>
+      </w:r>
+      <w:proofErr w:type="spellEnd"/>
+      <w:r>
+        <w:rPr>
+          <w:rFonts w:ascii="Times New Roman" w:hAnsi="Times New Roman" w:cs="Times New Roman"/>
+          <w:bCs/>
+          <w:sz w:val="24"/>
+          <w:szCs w:val="32"/>
+        </w:rPr>
+        <w:t xml:space="preserve"> привычек</w:t>
+      </w:r>
+      <w:r>
+        <w:rPr>
+          <w:rFonts w:ascii="Times New Roman" w:hAnsi="Times New Roman" w:cs="Times New Roman"/>
+          <w:bCs/>
+          <w:sz w:val="24"/>
+          <w:szCs w:val="32"/>
+        </w:rPr>
+        <w:t xml:space="preserve"> пользователя</w:t>
+      </w:r>
+      <w:r>
+        <w:rPr>
+          <w:rFonts w:ascii="Times New Roman" w:hAnsi="Times New Roman" w:cs="Times New Roman"/>
+          <w:bCs/>
+          <w:sz w:val="24"/>
+          <w:szCs w:val="32"/>
+        </w:rPr>
+        <w:t>.</w:t>
+      </w:r>
+    </w:p>
+    <w:p>
+      <w:pPr>
+        <w:pStyle w:val="a5"/>
+        <w:numPr>
+          <w:ilvl w:val="0"/>
+          <w:numId w:val="31"/>
+        </w:numPr>
+        <w:spacing w:line="240" w:lineRule="auto"/>
+        <w:jc w:val="both"/>
+        <w:rPr>
+          <w:rFonts w:ascii="Times New Roman" w:hAnsi="Times New Roman" w:cs="Times New Roman"/>
+          <w:bCs/>
+          <w:sz w:val="24"/>
+          <w:szCs w:val="32"/>
+        </w:rPr>
+      </w:pPr>
+      <w:r>
+        <w:rPr>
+          <w:rFonts w:ascii="Times New Roman" w:hAnsi="Times New Roman" w:cs="Times New Roman"/>
+          <w:bCs/>
+          <w:sz w:val="24"/>
+          <w:szCs w:val="32"/>
+        </w:rPr>
+        <w:t>Система должна выдавать статистику по</w:t>
+      </w:r>
+      <w:r>
+        <w:rPr>
+          <w:rFonts w:ascii="Times New Roman" w:hAnsi="Times New Roman" w:cs="Times New Roman"/>
+          <w:bCs/>
+          <w:sz w:val="24"/>
+          <w:szCs w:val="32"/>
+        </w:rPr>
+        <w:t xml:space="preserve"> </w:t>
+      </w:r>
+      <w:r>
+        <w:rPr>
+          <w:rFonts w:ascii="Times New Roman" w:hAnsi="Times New Roman" w:cs="Times New Roman"/>
+          <w:bCs/>
+          <w:sz w:val="24"/>
+          <w:szCs w:val="32"/>
+        </w:rPr>
+        <w:t>прочитанным статьям</w:t>
+      </w:r>
+      <w:r>
+        <w:rPr>
+          <w:rFonts w:ascii="Times New Roman" w:hAnsi="Times New Roman" w:cs="Times New Roman"/>
+          <w:bCs/>
+          <w:sz w:val="24"/>
+          <w:szCs w:val="32"/>
+        </w:rPr>
+        <w:t xml:space="preserve"> пользователя.</w:t>
+      </w:r>
     </w:p>
     <w:p>
       <w:pPr>
         <w:pStyle w:val="21"/>
       </w:pPr>
-      <w:bookmarkStart w:id="9" w:name="_Toc159360923"/>
+      <w:bookmarkStart w:id="15" w:name="_Toc159373304"/>
+      <w:bookmarkStart w:id="16" w:name="_Toc159374001"/>
       <w:r>
         <w:rPr>
           <w:rStyle w:val="22"/>
           <w:b/>
           <w:bCs/>
         </w:rPr>
+        <w:lastRenderedPageBreak/>
         <w:t>Требования к видам обеспечения</w:t>
       </w:r>
-      <w:bookmarkEnd w:id="9"/>
+      <w:bookmarkEnd w:id="15"/>
+      <w:bookmarkEnd w:id="16"/>
     </w:p>
     <w:p>
       <w:pPr>
@@ -3131,7 +3480,10 @@
         </w:numPr>
       </w:pPr>
       <w:r>
-        <w:t>Все пользовательские данные, включая личную информацию, цели, задачи, бюджеты и прогресс, должны храниться в зашифрованном виде.</w:t>
+        <w:t xml:space="preserve">Пароли пользователей </w:t>
+      </w:r>
+      <w:r>
+        <w:t>должны храниться в зашифрованном виде.</w:t>
       </w:r>
     </w:p>
     <w:p>
@@ -3143,7 +3495,10 @@
         </w:numPr>
       </w:pPr>
       <w:r>
-        <w:t xml:space="preserve">Доступ к данным должен быть строго регламентирован: полный доступ только у самого пользователя, администраторы системы имеют ограниченный доступ только для </w:t>
+        <w:t>П</w:t>
+      </w:r>
+      <w:r>
+        <w:t xml:space="preserve">олный доступ только у самого пользователя, администраторы системы имеют ограниченный доступ только для </w:t>
       </w:r>
       <w:r>
         <w:t>функций управления и поддержки.</w:t>
@@ -3316,7 +3671,13 @@
       </w:r>
       <w:proofErr w:type="spellEnd"/>
       <w:r>
-        <w:t>, что обеспечивает высокую гибкость и масштабируемост</w:t>
+        <w:t>, что</w:t>
+      </w:r>
+      <w:r>
+        <w:t>бы обеспечивать</w:t>
+      </w:r>
+      <w:r>
+        <w:t xml:space="preserve"> высокую гибкость и масштабируемост</w:t>
       </w:r>
       <w:r>
         <w:t>ь приложения.</w:t>
@@ -3331,22 +3692,19 @@
         </w:numPr>
       </w:pPr>
       <w:r>
-        <w:t>Веб-сервис должен быть проектирован с учетом будущей масштабируемости, чтобы поддерживать увеличение количества пользователей и объема данных без потери производительности.</w:t>
-      </w:r>
-    </w:p>
-    <w:p>
-      <w:pPr>
-        <w:pStyle w:val="a3"/>
-        <w:numPr>
-          <w:ilvl w:val="0"/>
-          <w:numId w:val="20"/>
-        </w:numPr>
-      </w:pPr>
-      <w:r>
         <w:t>В</w:t>
       </w:r>
       <w:r>
-        <w:t>еб-сервис должен быть доступен пользователям 24/7 без значительных простоев, независимо от их географического местоположения.</w:t>
+        <w:t xml:space="preserve">еб-сервис должен быть доступен пользователям </w:t>
+      </w:r>
+      <w:r>
+        <w:t>бесперебойно в любое время суток</w:t>
+      </w:r>
+      <w:r>
+        <w:t xml:space="preserve"> без </w:t>
+      </w:r>
+      <w:r>
+        <w:t>значительных простоев.</w:t>
       </w:r>
     </w:p>
     <w:p>
@@ -3398,7 +3756,13 @@
         </w:numPr>
       </w:pPr>
       <w:r>
-        <w:t>Все текстовые элементы интерфейса, включая кнопки, меню, подсказки и инструкции, должны быть составлены ясным и понятным языком.</w:t>
+        <w:t>Все текстовые элементы интерфейса, включая кнопки, меню, подсказки и инструкции,</w:t>
+      </w:r>
+      <w:r>
+        <w:t xml:space="preserve"> должны быть составлены четко и понятно сформулированы</w:t>
+      </w:r>
+      <w:r>
+        <w:t>.</w:t>
       </w:r>
     </w:p>
     <w:p>
@@ -3422,10 +3786,7 @@
         </w:numPr>
       </w:pPr>
       <w:r>
-        <w:t>Предусмотреть возможность локализации интерфейса и обучающих материалов для поддержки различных языков и культур</w:t>
-      </w:r>
-      <w:r>
-        <w:t>ных особенностей пользователей.</w:t>
+        <w:t>Руководства и обучающие статьи должны излагать информацию четко и однозначно, избегая двусмысленных формулировок.</w:t>
       </w:r>
     </w:p>
     <w:p>
@@ -3437,10 +3798,7 @@
         </w:numPr>
       </w:pPr>
       <w:r>
-        <w:t>Текстовые элементы должны быть доступны для чтения лицами с ограниченными возможностями</w:t>
-      </w:r>
-      <w:r>
-        <w:t>.</w:t>
+        <w:t>Предусмотреть каналы для получения обратной связи от пользователей на лингвистическое содержание, чтобы постоянно улучшать ясность и понятность интерфейса и документации.</w:t>
       </w:r>
     </w:p>
     <w:p>
@@ -3452,10 +3810,7 @@
         </w:numPr>
       </w:pPr>
       <w:r>
-        <w:t>Руководства и обучающие статьи должны излагать информацию четко и однозначно, избе</w:t>
-      </w:r>
-      <w:r>
-        <w:t>гая двусмысленных формулировок.</w:t>
+        <w:t>Стремиться к максимальной простоте и лаконичности текстов, избегая излишне сложных и нагроможденных предложений.</w:t>
       </w:r>
     </w:p>
     <w:p>
@@ -3467,10 +3822,7 @@
         </w:numPr>
       </w:pPr>
       <w:r>
-        <w:t>Используемая в системе терминология должна быть консистентной по всем разделам и функциям, включая интерфейс</w:t>
-      </w:r>
-      <w:r>
-        <w:t xml:space="preserve"> пользователя и администратора.</w:t>
+        <w:t>Все текстовые материалы должны быть тщательно проверены на предмет грамматических и орфографических ошибок.</w:t>
       </w:r>
     </w:p>
     <w:p>
@@ -3482,79 +3834,31 @@
         </w:numPr>
       </w:pPr>
       <w:r>
+        <w:t>Предоставлять четкие инструкции и шаги к выполнению для всех функциональных возможностей системы, делая акцент на интуитивно понятном обучении пользователя.</w:t>
+      </w:r>
+    </w:p>
+    <w:p>
+      <w:pPr>
+        <w:pStyle w:val="a3"/>
+      </w:pPr>
+    </w:p>
+    <w:p>
+      <w:pPr>
+        <w:pStyle w:val="a3"/>
+      </w:pPr>
+    </w:p>
+    <w:p>
+      <w:pPr>
+        <w:pStyle w:val="21"/>
+      </w:pPr>
+      <w:bookmarkStart w:id="17" w:name="_Toc159373305"/>
+      <w:bookmarkStart w:id="18" w:name="_Toc159374002"/>
+      <w:r>
         <w:lastRenderedPageBreak/>
-        <w:t>Предусмотреть каналы для получения обратной связи от пользователей на лингвистическое содержание, чтобы постоянно улучшать ясность и понятн</w:t>
-      </w:r>
-      <w:r>
-        <w:t>ость интерфейса и документации.</w:t>
-      </w:r>
-    </w:p>
-    <w:p>
-      <w:pPr>
-        <w:pStyle w:val="a3"/>
-        <w:numPr>
-          <w:ilvl w:val="0"/>
-          <w:numId w:val="21"/>
-        </w:numPr>
-      </w:pPr>
-      <w:r>
-        <w:t>При формулировке текстов учитывать культурные особенности и избегать выражений, которые могут быть неправильно интерпретированы либо вызвать негативную реакцию у п</w:t>
-      </w:r>
-      <w:r>
-        <w:t>ользователей из разных культур.</w:t>
-      </w:r>
-    </w:p>
-    <w:p>
-      <w:pPr>
-        <w:pStyle w:val="a3"/>
-        <w:numPr>
-          <w:ilvl w:val="0"/>
-          <w:numId w:val="21"/>
-        </w:numPr>
-      </w:pPr>
-      <w:r>
-        <w:t>Стремиться к максимальной простоте и лаконичности текстов, избегая излишне сложны</w:t>
-      </w:r>
-      <w:r>
-        <w:t>х и нагроможденных предложений.</w:t>
-      </w:r>
-    </w:p>
-    <w:p>
-      <w:pPr>
-        <w:pStyle w:val="a3"/>
-        <w:numPr>
-          <w:ilvl w:val="0"/>
-          <w:numId w:val="21"/>
-        </w:numPr>
-      </w:pPr>
-      <w:r>
-        <w:t>Все текстовые материалы должны быть тщательно проверены на предмет грамматич</w:t>
-      </w:r>
-      <w:r>
-        <w:t>еских и орфографических ошибок.</w:t>
-      </w:r>
-    </w:p>
-    <w:p>
-      <w:pPr>
-        <w:pStyle w:val="a3"/>
-        <w:numPr>
-          <w:ilvl w:val="0"/>
-          <w:numId w:val="21"/>
-        </w:numPr>
-      </w:pPr>
-      <w:r>
-        <w:t>Предоставлять четкие инструкции и шаги к выполнению для всех функциональных возможностей системы, делая акцент на интуитивно понятном обучении пользователя.</w:t>
-      </w:r>
-    </w:p>
-    <w:p>
-      <w:pPr>
-        <w:pStyle w:val="21"/>
-      </w:pPr>
-      <w:bookmarkStart w:id="10" w:name="_Toc159360924"/>
-      <w:r>
         <w:t>Требования к эргономике и технической эстетике</w:t>
       </w:r>
-      <w:bookmarkEnd w:id="10"/>
+      <w:bookmarkEnd w:id="17"/>
+      <w:bookmarkEnd w:id="18"/>
     </w:p>
     <w:p>
       <w:pPr>
@@ -3595,14 +3899,26 @@
     <w:p>
       <w:pPr>
         <w:pStyle w:val="31"/>
-      </w:pPr>
-      <w:r>
+        <w:rPr>
+          <w:b/>
+        </w:rPr>
+      </w:pPr>
+      <w:r>
+        <w:rPr>
+          <w:b/>
+        </w:rPr>
         <w:t>Требова</w:t>
       </w:r>
       <w:r>
+        <w:rPr>
+          <w:b/>
+        </w:rPr>
         <w:t>ния для п</w:t>
       </w:r>
       <w:r>
+        <w:rPr>
+          <w:b/>
+        </w:rPr>
         <w:t>ользователей</w:t>
       </w:r>
     </w:p>
@@ -3615,10 +3931,15 @@
         </w:numPr>
       </w:pPr>
       <w:r>
-        <w:t>Возможность настройки внешнего вида и функций системы в соответствии с предпочтениями пользователя для улу</w:t>
-      </w:r>
-      <w:r>
-        <w:t>чшения пользовательского опыта.</w:t>
+        <w:t xml:space="preserve">Важные функции системы, такие как планирование целей, отслеживание прогресса и </w:t>
+      </w:r>
+      <w:proofErr w:type="spellStart"/>
+      <w:r>
+        <w:t>трекер</w:t>
+      </w:r>
+      <w:proofErr w:type="spellEnd"/>
+      <w:r>
+        <w:t xml:space="preserve"> привычек, должны быть легкодоступными с главного экрана приложения или через главное меню.</w:t>
       </w:r>
     </w:p>
     <w:p>
@@ -3630,58 +3951,31 @@
         </w:numPr>
       </w:pPr>
       <w:r>
-        <w:t>Панели и индикаторы прогресса, уведомления о достижении целей и выполнении задач долж</w:t>
-      </w:r>
-      <w:r>
-        <w:t>ны быть четко видимы и понятны.</w:t>
-      </w:r>
-    </w:p>
-    <w:p>
-      <w:pPr>
-        <w:pStyle w:val="a3"/>
-        <w:numPr>
-          <w:ilvl w:val="0"/>
-          <w:numId w:val="26"/>
-        </w:numPr>
-      </w:pPr>
-      <w:r>
-        <w:t xml:space="preserve">Важные функции системы, такие как планирование целей, отслеживание прогресса и </w:t>
-      </w:r>
-      <w:proofErr w:type="spellStart"/>
-      <w:r>
-        <w:t>трекер</w:t>
-      </w:r>
-      <w:proofErr w:type="spellEnd"/>
-      <w:r>
-        <w:t xml:space="preserve"> привычек, должны быть легкодоступными с главного экрана при</w:t>
-      </w:r>
-      <w:r>
-        <w:t>ложения или через главное меню.</w:t>
-      </w:r>
-    </w:p>
-    <w:p>
-      <w:pPr>
-        <w:pStyle w:val="a3"/>
-        <w:numPr>
-          <w:ilvl w:val="0"/>
-          <w:numId w:val="26"/>
-        </w:numPr>
-      </w:pPr>
-      <w:r>
         <w:t>Использование иконок, цветовых кодировок и подсказок для понимания функций без необходимости чтения инструкций.</w:t>
       </w:r>
     </w:p>
     <w:p>
       <w:pPr>
         <w:pStyle w:val="31"/>
-      </w:pPr>
-      <w:r>
+        <w:rPr>
+          <w:b/>
+        </w:rPr>
+      </w:pPr>
+      <w:bookmarkStart w:id="19" w:name="_GoBack"/>
+      <w:r>
+        <w:rPr>
+          <w:b/>
+        </w:rPr>
         <w:t>Требования для а</w:t>
       </w:r>
       <w:r>
+        <w:rPr>
+          <w:b/>
+        </w:rPr>
         <w:t>дминистраторов</w:t>
       </w:r>
     </w:p>
+    <w:bookmarkEnd w:id="19"/>
     <w:p>
       <w:pPr>
         <w:pStyle w:val="a3"/>
@@ -3691,72 +3985,26 @@
         </w:numPr>
       </w:pPr>
       <w:r>
-        <w:t>Инструменты для управления пользователями, такие как блокировка аккаунтов, редактирование профилей и добавление материалов, должны быть легко доступны через специализирован</w:t>
-      </w:r>
-      <w:r>
-        <w:t>ный административный интерфейс.</w:t>
+        <w:t>Инструменты для управления пользователями, такие как блокировка аккаунтов, редактирование профилей и добавление материалов, должны быть легко доступны через специализированный административный интерфейс.</w:t>
       </w:r>
     </w:p>
     <w:p>
       <w:pPr>
         <w:pStyle w:val="a3"/>
-        <w:numPr>
-          <w:ilvl w:val="0"/>
-          <w:numId w:val="29"/>
-        </w:numPr>
-      </w:pPr>
-      <w:r>
-        <w:t>Интерфейс для администраторов должен включать инструменты для анализа активности пользователей и их пред</w:t>
-      </w:r>
-      <w:r>
-        <w:t>почтений для улучшения системы.</w:t>
-      </w:r>
-    </w:p>
-    <w:p>
-      <w:pPr>
-        <w:pStyle w:val="a3"/>
-        <w:numPr>
-          <w:ilvl w:val="0"/>
-          <w:numId w:val="29"/>
-        </w:numPr>
-      </w:pPr>
-      <w:r>
-        <w:t xml:space="preserve">Доступ к функциям администрирования должен обеспечиваться с использованием современных методов аутентификации и шифрования для </w:t>
-      </w:r>
-      <w:r>
-        <w:t>защиты конфиденциальных данных.</w:t>
-      </w:r>
-    </w:p>
-    <w:p>
-      <w:pPr>
-        <w:pStyle w:val="a3"/>
-        <w:numPr>
-          <w:ilvl w:val="0"/>
-          <w:numId w:val="29"/>
-        </w:numPr>
-      </w:pPr>
-      <w:r>
-        <w:lastRenderedPageBreak/>
-        <w:t>Интерфейс для добавления, редактирования и удаления обучающих материалов должен быть простым и понятным, с возможностью предварительного просмот</w:t>
-      </w:r>
-      <w:r>
-        <w:t>ра изменений перед публикацией.</w:t>
-      </w:r>
-    </w:p>
-    <w:p>
-      <w:pPr>
-        <w:pStyle w:val="a3"/>
+        <w:ind w:left="720" w:firstLine="0"/>
       </w:pPr>
     </w:p>
     <w:p>
       <w:pPr>
         <w:pStyle w:val="21"/>
       </w:pPr>
-      <w:bookmarkStart w:id="11" w:name="_Toc159360925"/>
+      <w:bookmarkStart w:id="20" w:name="_Toc159373306"/>
+      <w:bookmarkStart w:id="21" w:name="_Toc159374003"/>
       <w:r>
         <w:t>Требования к надежности</w:t>
       </w:r>
-      <w:bookmarkEnd w:id="11"/>
+      <w:bookmarkEnd w:id="20"/>
+      <w:bookmarkEnd w:id="21"/>
     </w:p>
     <w:p>
       <w:pPr>
@@ -3801,7 +4049,7 @@
         </w:numPr>
       </w:pPr>
       <w:r>
-        <w:t>Активное использование HTTPS для шифрования трафика между клиентом и сервером, а также шифрование конфиденциальных пользовательских данных перед их хранением в базе данных.</w:t>
+        <w:t>Активное использование HTTPS для шифрования трафика между клиентом и сервером.</w:t>
       </w:r>
     </w:p>
     <w:p>
@@ -3825,7 +4073,10 @@
         </w:numPr>
       </w:pPr>
       <w:r>
-        <w:t>Разработка механизма обработки исключений и ошибок на стороне сервера и клиента для предотвращения сбоев приложения из-за непредвиденных ошибках.</w:t>
+        <w:t>Разработка механизма обработки исключений и ошибок на стороне сервера и клиента для предотвращения сбоев приложен</w:t>
+      </w:r>
+      <w:r>
+        <w:t>ия из-за непредвиденных ошибок.</w:t>
       </w:r>
     </w:p>
     <w:p>
@@ -3837,122 +4088,54 @@
         </w:numPr>
       </w:pPr>
       <w:r>
-        <w:t xml:space="preserve">Внедрение системы </w:t>
-      </w:r>
-      <w:proofErr w:type="spellStart"/>
-      <w:r>
-        <w:t>логирования</w:t>
-      </w:r>
-      <w:proofErr w:type="spellEnd"/>
-      <w:r>
-        <w:t xml:space="preserve"> событий и ошибок для быстрого выявления и устранения проблем. Активный мониторинг состояния системы и производительности для предотвращения перегрузок или внезапных сбоев.</w:t>
+        <w:t>Организация кода и инфраструктуры таким образом, чтобы обеспечить независимость компонентов системы, что упрощает процесс масштабирования и обновления.</w:t>
       </w:r>
     </w:p>
     <w:p>
       <w:pPr>
         <w:pStyle w:val="a3"/>
-        <w:numPr>
-          <w:ilvl w:val="0"/>
-          <w:numId w:val="30"/>
-        </w:numPr>
-      </w:pPr>
-      <w:r>
-        <w:t>Регулярное выполнение резервного копирования данных для обеспечения возможности восстановления в случае критических сбоев или атак.</w:t>
-      </w:r>
+        <w:ind w:left="720" w:firstLine="0"/>
+      </w:pPr>
     </w:p>
     <w:p>
       <w:pPr>
         <w:pStyle w:val="a3"/>
-        <w:numPr>
-          <w:ilvl w:val="0"/>
-          <w:numId w:val="30"/>
-        </w:numPr>
-      </w:pPr>
-      <w:r>
-        <w:t>Использование кэширования на стороне клиента и сервера для уменьшения времени отклика и снижения нагрузки на сервер и базу данных.</w:t>
-      </w:r>
+        <w:ind w:left="720" w:firstLine="0"/>
+      </w:pPr>
     </w:p>
     <w:p>
       <w:pPr>
         <w:pStyle w:val="a3"/>
-        <w:numPr>
-          <w:ilvl w:val="0"/>
-          <w:numId w:val="30"/>
-        </w:numPr>
-      </w:pPr>
-      <w:r>
-        <w:t xml:space="preserve">Реализация асинхронной обработки задачи, требующих значительных временных затрат или высоких ресурсов (например, отправка </w:t>
-      </w:r>
-      <w:proofErr w:type="spellStart"/>
-      <w:r>
-        <w:t>email</w:t>
-      </w:r>
-      <w:proofErr w:type="spellEnd"/>
-      <w:r>
-        <w:t>-уведомлений, обработка больших объемов данных), для предотвращения блокирования основного потока выполнения.</w:t>
-      </w:r>
+        <w:ind w:left="720" w:firstLine="0"/>
+      </w:pPr>
     </w:p>
     <w:p>
       <w:pPr>
         <w:pStyle w:val="a3"/>
-        <w:numPr>
-          <w:ilvl w:val="0"/>
-          <w:numId w:val="30"/>
-        </w:numPr>
-      </w:pPr>
-      <w:r>
-        <w:t>Проектирование архитектуры системы с возможностью легкого масштабирования, как горизонтального (добавление дополнительных серверов), так и вертикального (увеличение мощности серверов).</w:t>
-      </w:r>
+        <w:ind w:left="720" w:firstLine="0"/>
+      </w:pPr>
     </w:p>
     <w:p>
       <w:pPr>
         <w:pStyle w:val="a3"/>
-        <w:numPr>
-          <w:ilvl w:val="0"/>
-          <w:numId w:val="30"/>
-        </w:numPr>
-      </w:pPr>
-      <w:r>
-        <w:t>Организация кода и инфраструктуры таким образом, чтобы обеспечить независимость компонентов системы, что упрощает процесс масштабирования и обновления.</w:t>
-      </w:r>
-    </w:p>
-    <w:p>
-      <w:pPr>
-        <w:pStyle w:val="a3"/>
-        <w:numPr>
-          <w:ilvl w:val="0"/>
-          <w:numId w:val="30"/>
-        </w:numPr>
-      </w:pPr>
-      <w:r>
-        <w:t>Регулярное проведение юнит-тестов и интеграционных тестов для проверки корректности работы отдельных компонентов и их взаимодействий.</w:t>
-      </w:r>
-    </w:p>
-    <w:p>
-      <w:pPr>
-        <w:pStyle w:val="a3"/>
-        <w:numPr>
-          <w:ilvl w:val="0"/>
-          <w:numId w:val="30"/>
-        </w:numPr>
-      </w:pPr>
-      <w:r>
-        <w:t>Внедрение нагрузочных тестов для оценки производительности и стабильности системы при максимально возможной нагрузке, а также планов по оптимизации под выявленные узкие места.</w:t>
-      </w:r>
+        <w:ind w:left="720" w:firstLine="0"/>
+      </w:pPr>
     </w:p>
     <w:p>
       <w:pPr>
         <w:pStyle w:val="11"/>
       </w:pPr>
-      <w:bookmarkStart w:id="12" w:name="_Toc128572369"/>
-      <w:bookmarkStart w:id="13" w:name="_Toc132814633"/>
-      <w:bookmarkStart w:id="14" w:name="_Toc159360926"/>
+      <w:bookmarkStart w:id="22" w:name="_Toc128572369"/>
+      <w:bookmarkStart w:id="23" w:name="_Toc132814633"/>
+      <w:bookmarkStart w:id="24" w:name="_Toc159373307"/>
+      <w:bookmarkStart w:id="25" w:name="_Toc159374004"/>
       <w:r>
         <w:t>Этапы и их сроки выполнения</w:t>
       </w:r>
-      <w:bookmarkEnd w:id="12"/>
-      <w:bookmarkEnd w:id="13"/>
-      <w:bookmarkEnd w:id="14"/>
+      <w:bookmarkEnd w:id="22"/>
+      <w:bookmarkEnd w:id="23"/>
+      <w:bookmarkEnd w:id="24"/>
+      <w:bookmarkEnd w:id="25"/>
     </w:p>
     <w:tbl>
       <w:tblPr>
@@ -4083,7 +4266,6 @@
           </w:tcPr>
           <w:p>
             <w:r>
-              <w:lastRenderedPageBreak/>
               <w:t>1</w:t>
             </w:r>
           </w:p>
@@ -6807,6 +6989,119 @@
     </w:lvl>
   </w:abstractNum>
   <w:abstractNum w:abstractNumId="23" w15:restartNumberingAfterBreak="0">
+    <w:nsid w:val="5DA3014F"/>
+    <w:multiLevelType w:val="hybridMultilevel"/>
+    <w:tmpl w:val="E3164830"/>
+    <w:lvl w:ilvl="0" w:tplc="0419000F">
+      <w:start w:val="1"/>
+      <w:numFmt w:val="decimal"/>
+      <w:lvlText w:val="%1."/>
+      <w:lvlJc w:val="left"/>
+      <w:pPr>
+        <w:ind w:left="720" w:hanging="360"/>
+      </w:pPr>
+      <w:rPr>
+        <w:rFonts w:hint="default"/>
+      </w:rPr>
+    </w:lvl>
+    <w:lvl w:ilvl="1" w:tplc="04190003" w:tentative="1">
+      <w:start w:val="1"/>
+      <w:numFmt w:val="bullet"/>
+      <w:lvlText w:val="o"/>
+      <w:lvlJc w:val="left"/>
+      <w:pPr>
+        <w:ind w:left="1440" w:hanging="360"/>
+      </w:pPr>
+      <w:rPr>
+        <w:rFonts w:ascii="Courier New" w:hAnsi="Courier New" w:cs="Courier New" w:hint="default"/>
+      </w:rPr>
+    </w:lvl>
+    <w:lvl w:ilvl="2" w:tplc="04190005" w:tentative="1">
+      <w:start w:val="1"/>
+      <w:numFmt w:val="bullet"/>
+      <w:lvlText w:val=""/>
+      <w:lvlJc w:val="left"/>
+      <w:pPr>
+        <w:ind w:left="2160" w:hanging="360"/>
+      </w:pPr>
+      <w:rPr>
+        <w:rFonts w:ascii="Wingdings" w:hAnsi="Wingdings" w:hint="default"/>
+      </w:rPr>
+    </w:lvl>
+    <w:lvl w:ilvl="3" w:tplc="04190001" w:tentative="1">
+      <w:start w:val="1"/>
+      <w:numFmt w:val="bullet"/>
+      <w:lvlText w:val=""/>
+      <w:lvlJc w:val="left"/>
+      <w:pPr>
+        <w:ind w:left="2880" w:hanging="360"/>
+      </w:pPr>
+      <w:rPr>
+        <w:rFonts w:ascii="Symbol" w:hAnsi="Symbol" w:hint="default"/>
+      </w:rPr>
+    </w:lvl>
+    <w:lvl w:ilvl="4" w:tplc="04190003" w:tentative="1">
+      <w:start w:val="1"/>
+      <w:numFmt w:val="bullet"/>
+      <w:lvlText w:val="o"/>
+      <w:lvlJc w:val="left"/>
+      <w:pPr>
+        <w:ind w:left="3600" w:hanging="360"/>
+      </w:pPr>
+      <w:rPr>
+        <w:rFonts w:ascii="Courier New" w:hAnsi="Courier New" w:cs="Courier New" w:hint="default"/>
+      </w:rPr>
+    </w:lvl>
+    <w:lvl w:ilvl="5" w:tplc="04190005" w:tentative="1">
+      <w:start w:val="1"/>
+      <w:numFmt w:val="bullet"/>
+      <w:lvlText w:val=""/>
+      <w:lvlJc w:val="left"/>
+      <w:pPr>
+        <w:ind w:left="4320" w:hanging="360"/>
+      </w:pPr>
+      <w:rPr>
+        <w:rFonts w:ascii="Wingdings" w:hAnsi="Wingdings" w:hint="default"/>
+      </w:rPr>
+    </w:lvl>
+    <w:lvl w:ilvl="6" w:tplc="04190001" w:tentative="1">
+      <w:start w:val="1"/>
+      <w:numFmt w:val="bullet"/>
+      <w:lvlText w:val=""/>
+      <w:lvlJc w:val="left"/>
+      <w:pPr>
+        <w:ind w:left="5040" w:hanging="360"/>
+      </w:pPr>
+      <w:rPr>
+        <w:rFonts w:ascii="Symbol" w:hAnsi="Symbol" w:hint="default"/>
+      </w:rPr>
+    </w:lvl>
+    <w:lvl w:ilvl="7" w:tplc="04190003" w:tentative="1">
+      <w:start w:val="1"/>
+      <w:numFmt w:val="bullet"/>
+      <w:lvlText w:val="o"/>
+      <w:lvlJc w:val="left"/>
+      <w:pPr>
+        <w:ind w:left="5760" w:hanging="360"/>
+      </w:pPr>
+      <w:rPr>
+        <w:rFonts w:ascii="Courier New" w:hAnsi="Courier New" w:cs="Courier New" w:hint="default"/>
+      </w:rPr>
+    </w:lvl>
+    <w:lvl w:ilvl="8" w:tplc="04190005" w:tentative="1">
+      <w:start w:val="1"/>
+      <w:numFmt w:val="bullet"/>
+      <w:lvlText w:val=""/>
+      <w:lvlJc w:val="left"/>
+      <w:pPr>
+        <w:ind w:left="6480" w:hanging="360"/>
+      </w:pPr>
+      <w:rPr>
+        <w:rFonts w:ascii="Wingdings" w:hAnsi="Wingdings" w:hint="default"/>
+      </w:rPr>
+    </w:lvl>
+  </w:abstractNum>
+  <w:abstractNum w:abstractNumId="24" w15:restartNumberingAfterBreak="0">
     <w:nsid w:val="6A992C70"/>
     <w:multiLevelType w:val="hybridMultilevel"/>
     <w:tmpl w:val="7990F3B6"/>
@@ -6919,7 +7214,7 @@
       </w:rPr>
     </w:lvl>
   </w:abstractNum>
-  <w:abstractNum w:abstractNumId="24" w15:restartNumberingAfterBreak="0">
+  <w:abstractNum w:abstractNumId="25" w15:restartNumberingAfterBreak="0">
     <w:nsid w:val="6C8041B1"/>
     <w:multiLevelType w:val="hybridMultilevel"/>
     <w:tmpl w:val="A6BAC318"/>
@@ -7032,7 +7327,7 @@
       </w:rPr>
     </w:lvl>
   </w:abstractNum>
-  <w:abstractNum w:abstractNumId="25" w15:restartNumberingAfterBreak="0">
+  <w:abstractNum w:abstractNumId="26" w15:restartNumberingAfterBreak="0">
     <w:nsid w:val="728A6B89"/>
     <w:multiLevelType w:val="multilevel"/>
     <w:tmpl w:val="B8E6C4E0"/>
@@ -7121,7 +7416,7 @@
       </w:pPr>
     </w:lvl>
   </w:abstractNum>
-  <w:abstractNum w:abstractNumId="26" w15:restartNumberingAfterBreak="0">
+  <w:abstractNum w:abstractNumId="27" w15:restartNumberingAfterBreak="0">
     <w:nsid w:val="74146B30"/>
     <w:multiLevelType w:val="hybridMultilevel"/>
     <w:tmpl w:val="C1EAE676"/>
@@ -7234,7 +7529,7 @@
       </w:rPr>
     </w:lvl>
   </w:abstractNum>
-  <w:abstractNum w:abstractNumId="27" w15:restartNumberingAfterBreak="0">
+  <w:abstractNum w:abstractNumId="28" w15:restartNumberingAfterBreak="0">
     <w:nsid w:val="74A527C1"/>
     <w:multiLevelType w:val="hybridMultilevel"/>
     <w:tmpl w:val="93D02AE2"/>
@@ -7347,7 +7642,7 @@
       </w:rPr>
     </w:lvl>
   </w:abstractNum>
-  <w:abstractNum w:abstractNumId="28" w15:restartNumberingAfterBreak="0">
+  <w:abstractNum w:abstractNumId="29" w15:restartNumberingAfterBreak="0">
     <w:nsid w:val="777D4967"/>
     <w:multiLevelType w:val="hybridMultilevel"/>
     <w:tmpl w:val="8ED4078E"/>
@@ -7436,7 +7731,7 @@
       </w:pPr>
     </w:lvl>
   </w:abstractNum>
-  <w:abstractNum w:abstractNumId="29" w15:restartNumberingAfterBreak="0">
+  <w:abstractNum w:abstractNumId="30" w15:restartNumberingAfterBreak="0">
     <w:nsid w:val="7CDF45D0"/>
     <w:multiLevelType w:val="hybridMultilevel"/>
     <w:tmpl w:val="E9E6DD4C"/>
@@ -7550,7 +7845,7 @@
     </w:lvl>
   </w:abstractNum>
   <w:num w:numId="1">
-    <w:abstractNumId w:val="25"/>
+    <w:abstractNumId w:val="26"/>
   </w:num>
   <w:num w:numId="2">
     <w:abstractNumId w:val="17"/>
@@ -7580,7 +7875,7 @@
     <w:abstractNumId w:val="6"/>
   </w:num>
   <w:num w:numId="11">
-    <w:abstractNumId w:val="24"/>
+    <w:abstractNumId w:val="25"/>
   </w:num>
   <w:num w:numId="12">
     <w:abstractNumId w:val="20"/>
@@ -7601,16 +7896,16 @@
     <w:abstractNumId w:val="19"/>
   </w:num>
   <w:num w:numId="18">
+    <w:abstractNumId w:val="28"/>
+  </w:num>
+  <w:num w:numId="19">
     <w:abstractNumId w:val="27"/>
   </w:num>
-  <w:num w:numId="19">
-    <w:abstractNumId w:val="26"/>
-  </w:num>
   <w:num w:numId="20">
-    <w:abstractNumId w:val="29"/>
+    <w:abstractNumId w:val="30"/>
   </w:num>
   <w:num w:numId="21">
-    <w:abstractNumId w:val="23"/>
+    <w:abstractNumId w:val="24"/>
   </w:num>
   <w:num w:numId="22">
     <w:abstractNumId w:val="11"/>
@@ -7619,7 +7914,7 @@
     <w:abstractNumId w:val="15"/>
   </w:num>
   <w:num w:numId="24">
-    <w:abstractNumId w:val="28"/>
+    <w:abstractNumId w:val="29"/>
   </w:num>
   <w:num w:numId="25">
     <w:abstractNumId w:val="5"/>
@@ -7638,6 +7933,9 @@
   </w:num>
   <w:num w:numId="30">
     <w:abstractNumId w:val="2"/>
+  </w:num>
+  <w:num w:numId="31">
+    <w:abstractNumId w:val="23"/>
   </w:num>
 </w:numbering>
 </file>
@@ -8297,10 +8595,17 @@
     <w:autoRedefine/>
     <w:uiPriority w:val="39"/>
     <w:unhideWhenUsed/>
-    <w:rsid w:val="00973215"/>
+    <w:rsid w:val="0054661B"/>
     <w:pPr>
+      <w:tabs>
+        <w:tab w:val="right" w:pos="9345"/>
+      </w:tabs>
       <w:spacing w:after="100"/>
     </w:pPr>
+    <w:rPr>
+      <w:b/>
+      <w:noProof/>
+    </w:rPr>
   </w:style>
   <w:style w:type="paragraph" w:styleId="23">
     <w:name w:val="toc 2"/>
@@ -8309,10 +8614,13 @@
     <w:autoRedefine/>
     <w:uiPriority w:val="39"/>
     <w:unhideWhenUsed/>
-    <w:rsid w:val="00973215"/>
+    <w:rsid w:val="008B0BBB"/>
     <w:pPr>
+      <w:tabs>
+        <w:tab w:val="right" w:pos="9345"/>
+      </w:tabs>
       <w:spacing w:after="100"/>
-      <w:ind w:left="220"/>
+      <w:ind w:left="397"/>
     </w:pPr>
   </w:style>
   <w:style w:type="character" w:styleId="a7">
@@ -8331,9 +8639,9 @@
     <w:basedOn w:val="21"/>
     <w:link w:val="32"/>
     <w:qFormat/>
-    <w:rsid w:val="004359C2"/>
+    <w:rsid w:val="00291030"/>
     <w:rPr>
-      <w:rFonts w:cs="Arial"/>
+      <w:rFonts w:ascii="Times New Roman" w:hAnsi="Times New Roman" w:cs="Arial"/>
       <w:b w:val="0"/>
       <w:szCs w:val="24"/>
     </w:rPr>
@@ -8342,9 +8650,9 @@
     <w:name w:val="3 заголовок С Знак"/>
     <w:basedOn w:val="22"/>
     <w:link w:val="31"/>
-    <w:rsid w:val="004359C2"/>
+    <w:rsid w:val="00291030"/>
     <w:rPr>
-      <w:rFonts w:ascii="Arial" w:hAnsi="Arial" w:cs="Arial"/>
+      <w:rFonts w:ascii="Times New Roman" w:hAnsi="Times New Roman" w:cs="Arial"/>
       <w:b w:val="0"/>
       <w:bCs/>
       <w:sz w:val="24"/>
@@ -8620,7 +8928,7 @@
 </file>
 
 <file path=customXml/itemProps1.xml><?xml version="1.0" encoding="utf-8"?>
-<ds:datastoreItem xmlns:ds="http://schemas.openxmlformats.org/officeDocument/2006/customXml" ds:itemID="{2D334485-0EFB-42D2-9B00-0168DDAFDD26}">
+<ds:datastoreItem xmlns:ds="http://schemas.openxmlformats.org/officeDocument/2006/customXml" ds:itemID="{8D0A461D-47FA-4923-9B26-10709F78BC1E}">
   <ds:schemaRefs>
     <ds:schemaRef ds:uri="http://schemas.openxmlformats.org/officeDocument/2006/bibliography"/>
   </ds:schemaRefs>
